--- a/FinalProject/FinalReport.docx
+++ b/FinalProject/FinalReport.docx
@@ -101,214 +101,8 @@
         <w:rPr>
           <w:rFonts w:ascii="Times New Roman" w:hAnsi="Times New Roman" w:cs="Times New Roman"/>
         </w:rPr>
-        <w:t>University of Colorado Boulder</w:t>
-      </w:r>
-    </w:p>
-    <w:p>
-      <w:pPr>
-        <w:jc w:val="center"/>
-        <w:rPr>
-          <w:rFonts w:ascii="Times New Roman" w:hAnsi="Times New Roman" w:cs="Times New Roman"/>
-        </w:rPr>
-      </w:pPr>
-      <w:r>
-        <w:rPr>
-          <w:rFonts w:ascii="Times New Roman" w:hAnsi="Times New Roman" w:cs="Times New Roman"/>
-        </w:rPr>
-        <w:t>Computer Vision Final Project Report</w:t>
-      </w:r>
-    </w:p>
-    <w:p>
-      <w:pPr>
-        <w:jc w:val="center"/>
-        <w:rPr>
-          <w:rFonts w:ascii="Times New Roman" w:hAnsi="Times New Roman" w:cs="Times New Roman"/>
-        </w:rPr>
-      </w:pPr>
-    </w:p>
-    <w:p>
-      <w:pPr>
-        <w:jc w:val="center"/>
-        <w:rPr>
-          <w:rFonts w:ascii="Times New Roman" w:hAnsi="Times New Roman" w:cs="Times New Roman"/>
-        </w:rPr>
-      </w:pPr>
-    </w:p>
-    <w:p>
-      <w:pPr>
-        <w:jc w:val="center"/>
-        <w:rPr>
-          <w:rFonts w:ascii="Times New Roman" w:hAnsi="Times New Roman" w:cs="Times New Roman"/>
-        </w:rPr>
-      </w:pPr>
-    </w:p>
-    <w:p>
-      <w:pPr>
-        <w:jc w:val="center"/>
-        <w:rPr>
-          <w:rFonts w:ascii="Times New Roman" w:hAnsi="Times New Roman" w:cs="Times New Roman"/>
-        </w:rPr>
-      </w:pPr>
-    </w:p>
-    <w:p>
-      <w:pPr>
-        <w:jc w:val="center"/>
-        <w:rPr>
-          <w:rFonts w:ascii="Times New Roman" w:hAnsi="Times New Roman" w:cs="Times New Roman"/>
-        </w:rPr>
-      </w:pPr>
-    </w:p>
-    <w:p>
-      <w:pPr>
-        <w:jc w:val="center"/>
-        <w:rPr>
-          <w:rFonts w:ascii="Times New Roman" w:hAnsi="Times New Roman" w:cs="Times New Roman"/>
-        </w:rPr>
-      </w:pPr>
-    </w:p>
-    <w:p>
-      <w:pPr>
-        <w:jc w:val="center"/>
-        <w:rPr>
-          <w:rFonts w:ascii="Times New Roman" w:hAnsi="Times New Roman" w:cs="Times New Roman"/>
-        </w:rPr>
-      </w:pPr>
-    </w:p>
-    <w:p>
-      <w:pPr>
-        <w:jc w:val="center"/>
-        <w:rPr>
-          <w:rFonts w:ascii="Times New Roman" w:hAnsi="Times New Roman" w:cs="Times New Roman"/>
-        </w:rPr>
-      </w:pPr>
-    </w:p>
-    <w:p>
-      <w:pPr>
-        <w:jc w:val="center"/>
-        <w:rPr>
-          <w:rFonts w:ascii="Times New Roman" w:hAnsi="Times New Roman" w:cs="Times New Roman"/>
-        </w:rPr>
-      </w:pPr>
-    </w:p>
-    <w:p>
-      <w:pPr>
-        <w:jc w:val="center"/>
-        <w:rPr>
-          <w:rFonts w:ascii="Times New Roman" w:hAnsi="Times New Roman" w:cs="Times New Roman"/>
-        </w:rPr>
-      </w:pPr>
-    </w:p>
-    <w:p>
-      <w:pPr>
-        <w:jc w:val="center"/>
-        <w:rPr>
-          <w:rFonts w:ascii="Times New Roman" w:hAnsi="Times New Roman" w:cs="Times New Roman"/>
-        </w:rPr>
-      </w:pPr>
-    </w:p>
-    <w:p>
-      <w:pPr>
-        <w:jc w:val="center"/>
-        <w:rPr>
-          <w:rFonts w:ascii="Times New Roman" w:hAnsi="Times New Roman" w:cs="Times New Roman"/>
-        </w:rPr>
-      </w:pPr>
-    </w:p>
-    <w:p>
-      <w:pPr>
-        <w:jc w:val="center"/>
-        <w:rPr>
-          <w:rFonts w:ascii="Times New Roman" w:hAnsi="Times New Roman" w:cs="Times New Roman"/>
-        </w:rPr>
-      </w:pPr>
-    </w:p>
-    <w:p>
-      <w:pPr>
-        <w:jc w:val="center"/>
-        <w:rPr>
-          <w:rFonts w:ascii="Times New Roman" w:hAnsi="Times New Roman" w:cs="Times New Roman"/>
-        </w:rPr>
-      </w:pPr>
-    </w:p>
-    <w:p>
-      <w:pPr>
-        <w:jc w:val="center"/>
-        <w:rPr>
-          <w:rFonts w:ascii="Times New Roman" w:hAnsi="Times New Roman" w:cs="Times New Roman"/>
-        </w:rPr>
-      </w:pPr>
-    </w:p>
-    <w:p>
-      <w:pPr>
-        <w:jc w:val="center"/>
-        <w:rPr>
-          <w:rFonts w:ascii="Times New Roman" w:hAnsi="Times New Roman" w:cs="Times New Roman"/>
-        </w:rPr>
-      </w:pPr>
-    </w:p>
-    <w:p>
-      <w:pPr>
-        <w:jc w:val="center"/>
-        <w:rPr>
-          <w:rFonts w:ascii="Times New Roman" w:hAnsi="Times New Roman" w:cs="Times New Roman"/>
-        </w:rPr>
-      </w:pPr>
-    </w:p>
-    <w:p>
-      <w:pPr>
-        <w:jc w:val="center"/>
-        <w:rPr>
-          <w:rFonts w:ascii="Times New Roman" w:hAnsi="Times New Roman" w:cs="Times New Roman"/>
-        </w:rPr>
-      </w:pPr>
-    </w:p>
-    <w:p>
-      <w:pPr>
-        <w:jc w:val="center"/>
-        <w:rPr>
-          <w:rFonts w:ascii="Times New Roman" w:hAnsi="Times New Roman" w:cs="Times New Roman"/>
-        </w:rPr>
-      </w:pPr>
-    </w:p>
-    <w:p>
-      <w:pPr>
-        <w:jc w:val="center"/>
-        <w:rPr>
-          <w:rFonts w:ascii="Times New Roman" w:hAnsi="Times New Roman" w:cs="Times New Roman"/>
-        </w:rPr>
-      </w:pPr>
-    </w:p>
-    <w:p>
-      <w:pPr>
-        <w:jc w:val="center"/>
-        <w:rPr>
-          <w:rFonts w:ascii="Times New Roman" w:hAnsi="Times New Roman" w:cs="Times New Roman"/>
-        </w:rPr>
-      </w:pPr>
-    </w:p>
-    <w:p>
-      <w:pPr>
-        <w:jc w:val="center"/>
-        <w:rPr>
-          <w:rFonts w:ascii="Times New Roman" w:hAnsi="Times New Roman" w:cs="Times New Roman"/>
-        </w:rPr>
-      </w:pPr>
-    </w:p>
-    <w:p>
-      <w:pPr>
-        <w:jc w:val="center"/>
-        <w:rPr>
-          <w:rFonts w:ascii="Times New Roman" w:hAnsi="Times New Roman" w:cs="Times New Roman"/>
-        </w:rPr>
-      </w:pPr>
-    </w:p>
-    <w:p>
-      <w:pPr>
-        <w:jc w:val="center"/>
-        <w:rPr>
-          <w:rFonts w:ascii="Times New Roman" w:hAnsi="Times New Roman" w:cs="Times New Roman"/>
-        </w:rPr>
-      </w:pPr>
+        <w:t>CSCI 4830/5722</w:t>
+      </w:r>
     </w:p>
     <w:p>
       <w:pPr>
@@ -318,10 +112,214 @@
           <w:rFonts w:ascii="Times New Roman" w:hAnsi="Times New Roman" w:cs="Times New Roman"/>
         </w:rPr>
       </w:pPr>
-    </w:p>
-    <w:p>
-      <w:pPr>
-        <w:spacing w:line="480" w:lineRule="auto"/>
+      <w:r>
+        <w:rPr>
+          <w:rFonts w:ascii="Times New Roman" w:hAnsi="Times New Roman" w:cs="Times New Roman"/>
+        </w:rPr>
+        <w:t>University of Colorado Boulder</w:t>
+      </w:r>
+    </w:p>
+    <w:p>
+      <w:pPr>
+        <w:jc w:val="center"/>
+        <w:rPr>
+          <w:rFonts w:ascii="Times New Roman" w:hAnsi="Times New Roman" w:cs="Times New Roman"/>
+        </w:rPr>
+      </w:pPr>
+      <w:r>
+        <w:rPr>
+          <w:rFonts w:ascii="Times New Roman" w:hAnsi="Times New Roman" w:cs="Times New Roman"/>
+        </w:rPr>
+        <w:t>Computer Vision Final Project Report</w:t>
+      </w:r>
+    </w:p>
+    <w:p>
+      <w:pPr>
+        <w:jc w:val="center"/>
+        <w:rPr>
+          <w:rFonts w:ascii="Times New Roman" w:hAnsi="Times New Roman" w:cs="Times New Roman"/>
+        </w:rPr>
+      </w:pPr>
+    </w:p>
+    <w:p>
+      <w:pPr>
+        <w:jc w:val="center"/>
+        <w:rPr>
+          <w:rFonts w:ascii="Times New Roman" w:hAnsi="Times New Roman" w:cs="Times New Roman"/>
+        </w:rPr>
+      </w:pPr>
+    </w:p>
+    <w:p>
+      <w:pPr>
+        <w:jc w:val="center"/>
+        <w:rPr>
+          <w:rFonts w:ascii="Times New Roman" w:hAnsi="Times New Roman" w:cs="Times New Roman"/>
+        </w:rPr>
+      </w:pPr>
+    </w:p>
+    <w:p>
+      <w:pPr>
+        <w:jc w:val="center"/>
+        <w:rPr>
+          <w:rFonts w:ascii="Times New Roman" w:hAnsi="Times New Roman" w:cs="Times New Roman"/>
+        </w:rPr>
+      </w:pPr>
+    </w:p>
+    <w:p>
+      <w:pPr>
+        <w:jc w:val="center"/>
+        <w:rPr>
+          <w:rFonts w:ascii="Times New Roman" w:hAnsi="Times New Roman" w:cs="Times New Roman"/>
+        </w:rPr>
+      </w:pPr>
+    </w:p>
+    <w:p>
+      <w:pPr>
+        <w:jc w:val="center"/>
+        <w:rPr>
+          <w:rFonts w:ascii="Times New Roman" w:hAnsi="Times New Roman" w:cs="Times New Roman"/>
+        </w:rPr>
+      </w:pPr>
+    </w:p>
+    <w:p>
+      <w:pPr>
+        <w:jc w:val="center"/>
+        <w:rPr>
+          <w:rFonts w:ascii="Times New Roman" w:hAnsi="Times New Roman" w:cs="Times New Roman"/>
+        </w:rPr>
+      </w:pPr>
+    </w:p>
+    <w:p>
+      <w:pPr>
+        <w:jc w:val="center"/>
+        <w:rPr>
+          <w:rFonts w:ascii="Times New Roman" w:hAnsi="Times New Roman" w:cs="Times New Roman"/>
+        </w:rPr>
+      </w:pPr>
+    </w:p>
+    <w:p>
+      <w:pPr>
+        <w:jc w:val="center"/>
+        <w:rPr>
+          <w:rFonts w:ascii="Times New Roman" w:hAnsi="Times New Roman" w:cs="Times New Roman"/>
+        </w:rPr>
+      </w:pPr>
+    </w:p>
+    <w:p>
+      <w:pPr>
+        <w:jc w:val="center"/>
+        <w:rPr>
+          <w:rFonts w:ascii="Times New Roman" w:hAnsi="Times New Roman" w:cs="Times New Roman"/>
+        </w:rPr>
+      </w:pPr>
+    </w:p>
+    <w:p>
+      <w:pPr>
+        <w:jc w:val="center"/>
+        <w:rPr>
+          <w:rFonts w:ascii="Times New Roman" w:hAnsi="Times New Roman" w:cs="Times New Roman"/>
+        </w:rPr>
+      </w:pPr>
+    </w:p>
+    <w:p>
+      <w:pPr>
+        <w:jc w:val="center"/>
+        <w:rPr>
+          <w:rFonts w:ascii="Times New Roman" w:hAnsi="Times New Roman" w:cs="Times New Roman"/>
+        </w:rPr>
+      </w:pPr>
+    </w:p>
+    <w:p>
+      <w:pPr>
+        <w:jc w:val="center"/>
+        <w:rPr>
+          <w:rFonts w:ascii="Times New Roman" w:hAnsi="Times New Roman" w:cs="Times New Roman"/>
+        </w:rPr>
+      </w:pPr>
+    </w:p>
+    <w:p>
+      <w:pPr>
+        <w:jc w:val="center"/>
+        <w:rPr>
+          <w:rFonts w:ascii="Times New Roman" w:hAnsi="Times New Roman" w:cs="Times New Roman"/>
+        </w:rPr>
+      </w:pPr>
+    </w:p>
+    <w:p>
+      <w:pPr>
+        <w:jc w:val="center"/>
+        <w:rPr>
+          <w:rFonts w:ascii="Times New Roman" w:hAnsi="Times New Roman" w:cs="Times New Roman"/>
+        </w:rPr>
+      </w:pPr>
+    </w:p>
+    <w:p>
+      <w:pPr>
+        <w:jc w:val="center"/>
+        <w:rPr>
+          <w:rFonts w:ascii="Times New Roman" w:hAnsi="Times New Roman" w:cs="Times New Roman"/>
+        </w:rPr>
+      </w:pPr>
+    </w:p>
+    <w:p>
+      <w:pPr>
+        <w:jc w:val="center"/>
+        <w:rPr>
+          <w:rFonts w:ascii="Times New Roman" w:hAnsi="Times New Roman" w:cs="Times New Roman"/>
+        </w:rPr>
+      </w:pPr>
+    </w:p>
+    <w:p>
+      <w:pPr>
+        <w:jc w:val="center"/>
+        <w:rPr>
+          <w:rFonts w:ascii="Times New Roman" w:hAnsi="Times New Roman" w:cs="Times New Roman"/>
+        </w:rPr>
+      </w:pPr>
+    </w:p>
+    <w:p>
+      <w:pPr>
+        <w:jc w:val="center"/>
+        <w:rPr>
+          <w:rFonts w:ascii="Times New Roman" w:hAnsi="Times New Roman" w:cs="Times New Roman"/>
+        </w:rPr>
+      </w:pPr>
+    </w:p>
+    <w:p>
+      <w:pPr>
+        <w:jc w:val="center"/>
+        <w:rPr>
+          <w:rFonts w:ascii="Times New Roman" w:hAnsi="Times New Roman" w:cs="Times New Roman"/>
+        </w:rPr>
+      </w:pPr>
+    </w:p>
+    <w:p>
+      <w:pPr>
+        <w:jc w:val="center"/>
+        <w:rPr>
+          <w:rFonts w:ascii="Times New Roman" w:hAnsi="Times New Roman" w:cs="Times New Roman"/>
+        </w:rPr>
+      </w:pPr>
+    </w:p>
+    <w:p>
+      <w:pPr>
+        <w:jc w:val="center"/>
+        <w:rPr>
+          <w:rFonts w:ascii="Times New Roman" w:hAnsi="Times New Roman" w:cs="Times New Roman"/>
+        </w:rPr>
+      </w:pPr>
+    </w:p>
+    <w:p>
+      <w:pPr>
+        <w:jc w:val="center"/>
+        <w:rPr>
+          <w:rFonts w:ascii="Times New Roman" w:hAnsi="Times New Roman" w:cs="Times New Roman"/>
+        </w:rPr>
+      </w:pPr>
+    </w:p>
+    <w:p>
+      <w:pPr>
+        <w:jc w:val="center"/>
         <w:rPr>
           <w:rFonts w:ascii="Times New Roman" w:hAnsi="Times New Roman" w:cs="Times New Roman"/>
         </w:rPr>
@@ -333,17 +331,16 @@
         <w:jc w:val="center"/>
         <w:rPr>
           <w:rFonts w:ascii="Times New Roman" w:hAnsi="Times New Roman" w:cs="Times New Roman"/>
-          <w:b/>
-        </w:rPr>
-      </w:pPr>
-      <w:r>
-        <w:rPr>
-          <w:rFonts w:ascii="Times New Roman" w:hAnsi="Times New Roman" w:cs="Times New Roman"/>
-          <w:b/>
-        </w:rPr>
-        <w:lastRenderedPageBreak/>
-        <w:t>Suspect Report Generator</w:t>
-      </w:r>
+        </w:rPr>
+      </w:pPr>
+    </w:p>
+    <w:p>
+      <w:pPr>
+        <w:spacing w:line="480" w:lineRule="auto"/>
+        <w:rPr>
+          <w:rFonts w:ascii="Times New Roman" w:hAnsi="Times New Roman" w:cs="Times New Roman"/>
+        </w:rPr>
+      </w:pPr>
     </w:p>
     <w:p>
       <w:pPr>
@@ -359,107 +356,7 @@
           <w:rFonts w:ascii="Times New Roman" w:hAnsi="Times New Roman" w:cs="Times New Roman"/>
           <w:b/>
         </w:rPr>
-        <w:t>Introduction</w:t>
-      </w:r>
-    </w:p>
-    <w:p>
-      <w:pPr>
-        <w:spacing w:line="480" w:lineRule="auto"/>
-        <w:rPr>
-          <w:rFonts w:ascii="Times New Roman" w:hAnsi="Times New Roman" w:cs="Times New Roman"/>
-        </w:rPr>
-      </w:pPr>
-      <w:r>
-        <w:rPr>
-          <w:rFonts w:ascii="Times New Roman" w:hAnsi="Times New Roman" w:cs="Times New Roman"/>
-        </w:rPr>
-        <w:tab/>
-      </w:r>
-      <w:r>
-        <w:rPr>
-          <w:rFonts w:ascii="Times New Roman" w:hAnsi="Times New Roman" w:cs="Times New Roman"/>
-        </w:rPr>
-        <w:t xml:space="preserve">Consider a system by which a snap shot image or short video file taken during a criminal encounter could lead to a synthesized suspect report providing invaluable synthesized information regarding the suspect and the crime committed. </w:t>
-      </w:r>
-      <w:r>
-        <w:rPr>
-          <w:rFonts w:ascii="Times New Roman" w:hAnsi="Times New Roman" w:cs="Times New Roman"/>
-        </w:rPr>
-        <w:t>The initial idea for this fin</w:t>
-      </w:r>
-      <w:r>
-        <w:rPr>
-          <w:rFonts w:ascii="Times New Roman" w:hAnsi="Times New Roman" w:cs="Times New Roman"/>
-        </w:rPr>
-        <w:t xml:space="preserve">al project would be to apply facial detection and image processing </w:t>
-      </w:r>
-      <w:r>
-        <w:rPr>
-          <w:rFonts w:ascii="Times New Roman" w:hAnsi="Times New Roman" w:cs="Times New Roman"/>
-        </w:rPr>
-        <w:t>to the field of criminal justice and create an application that would help law enforcement synthesize information collected from images and videos into a standardized “Suspect Report”.  My main goal in creating this system is to help law enforcement manage the wealth of digital information that is collected through the course of an investigation and automate some of the report generation process to save i</w:t>
-      </w:r>
-      <w:r>
-        <w:rPr>
-          <w:rFonts w:ascii="Times New Roman" w:hAnsi="Times New Roman" w:cs="Times New Roman"/>
-        </w:rPr>
-        <w:t xml:space="preserve">nvestigator time and resources. </w:t>
-      </w:r>
-      <w:r>
-        <w:rPr>
-          <w:rFonts w:ascii="Times New Roman" w:hAnsi="Times New Roman" w:cs="Times New Roman"/>
-        </w:rPr>
-        <w:t xml:space="preserve">I believe that the features described in this application could be combined with other computer vision and machine learning techniques to generate documents that could be acceptable for submission as evidence in court cases. </w:t>
-      </w:r>
-      <w:r>
-        <w:rPr>
-          <w:rFonts w:ascii="Times New Roman" w:hAnsi="Times New Roman" w:cs="Times New Roman"/>
-        </w:rPr>
-        <w:t>This application was written in MATLAB version 2016a and utilizes several functions described in the Computer Vision Toolbox</w:t>
-      </w:r>
-      <w:r>
-        <w:rPr>
-          <w:rFonts w:ascii="Times New Roman" w:hAnsi="Times New Roman" w:cs="Times New Roman"/>
-        </w:rPr>
-        <w:t xml:space="preserve"> as well the document </w:t>
-      </w:r>
-      <w:r>
-        <w:rPr>
-          <w:rFonts w:ascii="Times New Roman" w:hAnsi="Times New Roman" w:cs="Times New Roman"/>
-        </w:rPr>
-        <w:t>model objects and document part templates</w:t>
-      </w:r>
-      <w:r>
-        <w:rPr>
-          <w:rFonts w:ascii="Times New Roman" w:hAnsi="Times New Roman" w:cs="Times New Roman"/>
-        </w:rPr>
-        <w:t xml:space="preserve"> from the </w:t>
-      </w:r>
-      <w:r>
-        <w:rPr>
-          <w:rFonts w:ascii="Times New Roman" w:hAnsi="Times New Roman" w:cs="Times New Roman"/>
-        </w:rPr>
-        <w:t>MATLAB Report Generator p</w:t>
-      </w:r>
-      <w:r>
-        <w:rPr>
-          <w:rFonts w:ascii="Times New Roman" w:hAnsi="Times New Roman" w:cs="Times New Roman"/>
-        </w:rPr>
-        <w:t>ackage</w:t>
-      </w:r>
-      <w:bookmarkStart w:id="0" w:name="_GoBack"/>
-      <w:bookmarkEnd w:id="0"/>
-      <w:r>
-        <w:rPr>
-          <w:rFonts w:ascii="Times New Roman" w:hAnsi="Times New Roman" w:cs="Times New Roman"/>
-        </w:rPr>
-        <w:t>.</w:t>
-      </w:r>
-      <w:r>
-        <w:rPr>
-          <w:rFonts w:ascii="Times New Roman" w:hAnsi="Times New Roman" w:cs="Times New Roman"/>
-        </w:rPr>
-        <w:t xml:space="preserve"> </w:t>
+        <w:t>Suspect Report Generator</w:t>
       </w:r>
     </w:p>
     <w:p>
@@ -476,6 +373,217 @@
           <w:rFonts w:ascii="Times New Roman" w:hAnsi="Times New Roman" w:cs="Times New Roman"/>
           <w:b/>
         </w:rPr>
+        <w:t>Introduction</w:t>
+      </w:r>
+    </w:p>
+    <w:p>
+      <w:pPr>
+        <w:spacing w:line="480" w:lineRule="auto"/>
+        <w:rPr>
+          <w:rFonts w:ascii="Times New Roman" w:hAnsi="Times New Roman" w:cs="Times New Roman"/>
+        </w:rPr>
+      </w:pPr>
+      <w:r>
+        <w:rPr>
+          <w:rFonts w:ascii="Times New Roman" w:hAnsi="Times New Roman" w:cs="Times New Roman"/>
+        </w:rPr>
+        <w:tab/>
+      </w:r>
+      <w:r>
+        <w:rPr>
+          <w:rFonts w:ascii="Times New Roman" w:hAnsi="Times New Roman" w:cs="Times New Roman"/>
+        </w:rPr>
+        <w:t xml:space="preserve">Consider a system by which a snap shot image or short video file taken during a criminal encounter could lead to a synthesized suspect report providing </w:t>
+      </w:r>
+      <w:r>
+        <w:rPr>
+          <w:rFonts w:ascii="Times New Roman" w:hAnsi="Times New Roman" w:cs="Times New Roman"/>
+        </w:rPr>
+        <w:t>easily readable synthesized</w:t>
+      </w:r>
+      <w:r>
+        <w:rPr>
+          <w:rFonts w:ascii="Times New Roman" w:hAnsi="Times New Roman" w:cs="Times New Roman"/>
+        </w:rPr>
+        <w:t xml:space="preserve"> information regarding the suspect and the crime committed.</w:t>
+      </w:r>
+      <w:r>
+        <w:rPr>
+          <w:rFonts w:ascii="Times New Roman" w:hAnsi="Times New Roman" w:cs="Times New Roman"/>
+        </w:rPr>
+        <w:t xml:space="preserve"> Currently, criminal reports are often processed using handwritten officer encounters, which is both time consuming and inefficient.</w:t>
+      </w:r>
+      <w:r>
+        <w:rPr>
+          <w:rFonts w:ascii="Times New Roman" w:hAnsi="Times New Roman" w:cs="Times New Roman"/>
+        </w:rPr>
+        <w:t xml:space="preserve"> </w:t>
+      </w:r>
+      <w:r>
+        <w:rPr>
+          <w:rFonts w:ascii="Times New Roman" w:hAnsi="Times New Roman" w:cs="Times New Roman"/>
+        </w:rPr>
+        <w:t>In an effort to combat this inefficiency, the initial idea for my</w:t>
+      </w:r>
+      <w:r>
+        <w:rPr>
+          <w:rFonts w:ascii="Times New Roman" w:hAnsi="Times New Roman" w:cs="Times New Roman"/>
+        </w:rPr>
+        <w:t xml:space="preserve"> fin</w:t>
+      </w:r>
+      <w:r>
+        <w:rPr>
+          <w:rFonts w:ascii="Times New Roman" w:hAnsi="Times New Roman" w:cs="Times New Roman"/>
+        </w:rPr>
+        <w:t xml:space="preserve">al project was </w:t>
+      </w:r>
+      <w:r>
+        <w:rPr>
+          <w:rFonts w:ascii="Times New Roman" w:hAnsi="Times New Roman" w:cs="Times New Roman"/>
+        </w:rPr>
+        <w:t xml:space="preserve">to apply facial detection and image processing </w:t>
+      </w:r>
+      <w:r>
+        <w:rPr>
+          <w:rFonts w:ascii="Times New Roman" w:hAnsi="Times New Roman" w:cs="Times New Roman"/>
+        </w:rPr>
+        <w:t xml:space="preserve">to the field of criminal justice and create an application that would help law enforcement synthesize information collected from images and videos into a standardized “Suspect Report”.  My </w:t>
+      </w:r>
+      <w:r>
+        <w:rPr>
+          <w:rFonts w:ascii="Times New Roman" w:hAnsi="Times New Roman" w:cs="Times New Roman"/>
+        </w:rPr>
+        <w:t>primary</w:t>
+      </w:r>
+      <w:r>
+        <w:rPr>
+          <w:rFonts w:ascii="Times New Roman" w:hAnsi="Times New Roman" w:cs="Times New Roman"/>
+        </w:rPr>
+        <w:t xml:space="preserve"> goal in creating this system </w:t>
+      </w:r>
+      <w:r>
+        <w:rPr>
+          <w:rFonts w:ascii="Times New Roman" w:hAnsi="Times New Roman" w:cs="Times New Roman"/>
+        </w:rPr>
+        <w:t>was</w:t>
+      </w:r>
+      <w:r>
+        <w:rPr>
+          <w:rFonts w:ascii="Times New Roman" w:hAnsi="Times New Roman" w:cs="Times New Roman"/>
+        </w:rPr>
+        <w:t xml:space="preserve"> to help law enforcement </w:t>
+      </w:r>
+      <w:r>
+        <w:rPr>
+          <w:rFonts w:ascii="Times New Roman" w:hAnsi="Times New Roman" w:cs="Times New Roman"/>
+        </w:rPr>
+        <w:t xml:space="preserve">automate some of the </w:t>
+      </w:r>
+      <w:r>
+        <w:rPr>
+          <w:rFonts w:ascii="Times New Roman" w:hAnsi="Times New Roman" w:cs="Times New Roman"/>
+        </w:rPr>
+        <w:t>report generation process to save i</w:t>
+      </w:r>
+      <w:r>
+        <w:rPr>
+          <w:rFonts w:ascii="Times New Roman" w:hAnsi="Times New Roman" w:cs="Times New Roman"/>
+        </w:rPr>
+        <w:t xml:space="preserve">nvestigator time and resources. </w:t>
+      </w:r>
+      <w:r>
+        <w:rPr>
+          <w:rFonts w:ascii="Times New Roman" w:hAnsi="Times New Roman" w:cs="Times New Roman"/>
+        </w:rPr>
+        <w:t>I believe that the features described in this application could be combined with other computer vision and machine learning techniques</w:t>
+      </w:r>
+      <w:r>
+        <w:rPr>
+          <w:rFonts w:ascii="Times New Roman" w:hAnsi="Times New Roman" w:cs="Times New Roman"/>
+        </w:rPr>
+        <w:t xml:space="preserve"> via future extensions</w:t>
+      </w:r>
+      <w:r>
+        <w:rPr>
+          <w:rFonts w:ascii="Times New Roman" w:hAnsi="Times New Roman" w:cs="Times New Roman"/>
+        </w:rPr>
+        <w:t xml:space="preserve"> to generate documents that could be acceptable for submission as evidence in court cases. </w:t>
+      </w:r>
+      <w:r>
+        <w:rPr>
+          <w:rFonts w:ascii="Times New Roman" w:hAnsi="Times New Roman" w:cs="Times New Roman"/>
+        </w:rPr>
+        <w:t>This application was written in MATLAB version 2016a and utilizes several functions described in the Computer Vision Toolbox</w:t>
+      </w:r>
+      <w:r>
+        <w:rPr>
+          <w:rFonts w:ascii="Times New Roman" w:hAnsi="Times New Roman" w:cs="Times New Roman"/>
+        </w:rPr>
+        <w:t xml:space="preserve"> as well the document </w:t>
+      </w:r>
+      <w:r>
+        <w:rPr>
+          <w:rFonts w:ascii="Times New Roman" w:hAnsi="Times New Roman" w:cs="Times New Roman"/>
+        </w:rPr>
+        <w:t>model objects</w:t>
+      </w:r>
+      <w:r>
+        <w:rPr>
+          <w:rFonts w:ascii="Times New Roman" w:hAnsi="Times New Roman" w:cs="Times New Roman"/>
+        </w:rPr>
+        <w:t xml:space="preserve"> (DOM)</w:t>
+      </w:r>
+      <w:r>
+        <w:rPr>
+          <w:rFonts w:ascii="Times New Roman" w:hAnsi="Times New Roman" w:cs="Times New Roman"/>
+        </w:rPr>
+        <w:t xml:space="preserve"> and document part templates</w:t>
+      </w:r>
+      <w:r>
+        <w:rPr>
+          <w:rFonts w:ascii="Times New Roman" w:hAnsi="Times New Roman" w:cs="Times New Roman"/>
+        </w:rPr>
+        <w:t xml:space="preserve"> from the </w:t>
+      </w:r>
+      <w:r>
+        <w:rPr>
+          <w:rFonts w:ascii="Times New Roman" w:hAnsi="Times New Roman" w:cs="Times New Roman"/>
+        </w:rPr>
+        <w:t>MATLAB Report Generator p</w:t>
+      </w:r>
+      <w:r>
+        <w:rPr>
+          <w:rFonts w:ascii="Times New Roman" w:hAnsi="Times New Roman" w:cs="Times New Roman"/>
+        </w:rPr>
+        <w:t>ackage</w:t>
+      </w:r>
+      <w:r>
+        <w:rPr>
+          <w:rFonts w:ascii="Times New Roman" w:hAnsi="Times New Roman" w:cs="Times New Roman"/>
+        </w:rPr>
+        <w:t>.</w:t>
+      </w:r>
+      <w:r>
+        <w:rPr>
+          <w:rFonts w:ascii="Times New Roman" w:hAnsi="Times New Roman" w:cs="Times New Roman"/>
+        </w:rPr>
+        <w:t xml:space="preserve"> </w:t>
+      </w:r>
+    </w:p>
+    <w:p>
+      <w:pPr>
+        <w:spacing w:line="480" w:lineRule="auto"/>
+        <w:jc w:val="center"/>
+        <w:rPr>
+          <w:rFonts w:ascii="Times New Roman" w:hAnsi="Times New Roman" w:cs="Times New Roman"/>
+          <w:b/>
+        </w:rPr>
+      </w:pPr>
+      <w:r>
+        <w:rPr>
+          <w:rFonts w:ascii="Times New Roman" w:hAnsi="Times New Roman" w:cs="Times New Roman"/>
+          <w:b/>
+        </w:rPr>
         <w:t>Algorithm</w:t>
       </w:r>
     </w:p>
@@ -491,7 +599,19 @@
           <w:rFonts w:ascii="Times New Roman" w:hAnsi="Times New Roman" w:cs="Times New Roman"/>
         </w:rPr>
         <w:tab/>
-        <w:t>The Suspect Report Generator application’s algorithm takes as inputs either</w:t>
+        <w:t>The Suspect Report Generator applica</w:t>
+      </w:r>
+      <w:r>
+        <w:rPr>
+          <w:rFonts w:ascii="Times New Roman" w:hAnsi="Times New Roman" w:cs="Times New Roman"/>
+        </w:rPr>
+        <w:t>tion’s algorithm takes as an input</w:t>
+      </w:r>
+      <w:r>
+        <w:rPr>
+          <w:rFonts w:ascii="Times New Roman" w:hAnsi="Times New Roman" w:cs="Times New Roman"/>
+        </w:rPr>
+        <w:t xml:space="preserve"> either</w:t>
       </w:r>
       <w:r>
         <w:rPr>
@@ -563,6 +683,32 @@
       <w:r>
         <w:rPr>
           <w:rFonts w:ascii="Times New Roman" w:hAnsi="Times New Roman" w:cs="Times New Roman"/>
+          <w:i/>
+        </w:rPr>
+        <w:t xml:space="preserve"> </w:t>
+      </w:r>
+      <w:r>
+        <w:rPr>
+          <w:rFonts w:ascii="Times New Roman" w:hAnsi="Times New Roman" w:cs="Times New Roman"/>
+        </w:rPr>
+        <w:t xml:space="preserve">and allows the user to select their </w:t>
+      </w:r>
+      <w:r>
+        <w:rPr>
+          <w:rFonts w:ascii="Times New Roman" w:hAnsi="Times New Roman" w:cs="Times New Roman"/>
+          <w:i/>
+        </w:rPr>
+        <w:t>deptInfo</w:t>
+      </w:r>
+      <w:r>
+        <w:rPr>
+          <w:rFonts w:ascii="Times New Roman" w:hAnsi="Times New Roman" w:cs="Times New Roman"/>
+        </w:rPr>
+        <w:t xml:space="preserve"> for report formatting</w:t>
+      </w:r>
+      <w:r>
+        <w:rPr>
+          <w:rFonts w:ascii="Times New Roman" w:hAnsi="Times New Roman" w:cs="Times New Roman"/>
         </w:rPr>
         <w:t xml:space="preserve">. </w:t>
       </w:r>
@@ -575,6 +721,7 @@
       <w:r>
         <w:rPr>
           <w:rFonts w:ascii="Times New Roman" w:hAnsi="Times New Roman" w:cs="Times New Roman"/>
+          <w:i/>
         </w:rPr>
         <w:t>frame</w:t>
       </w:r>
@@ -582,7 +729,13 @@
         <w:rPr>
           <w:rFonts w:ascii="Times New Roman" w:hAnsi="Times New Roman" w:cs="Times New Roman"/>
         </w:rPr>
-        <w:t xml:space="preserve">, the algorithm creates a </w:t>
+        <w:t>,</w:t>
+      </w:r>
+      <w:r>
+        <w:rPr>
+          <w:rFonts w:ascii="Times New Roman" w:hAnsi="Times New Roman" w:cs="Times New Roman"/>
+        </w:rPr>
+        <w:t xml:space="preserve"> the algorithm creates a </w:t>
       </w:r>
       <w:r>
         <w:rPr>
@@ -609,7 +762,19 @@
         <w:rPr>
           <w:rFonts w:ascii="Times New Roman" w:hAnsi="Times New Roman" w:cs="Times New Roman"/>
         </w:rPr>
-        <w:t xml:space="preserve"> object via inbuilt MATLAB functions. The</w:t>
+        <w:t xml:space="preserve">object via </w:t>
+      </w:r>
+      <w:r>
+        <w:rPr>
+          <w:rFonts w:ascii="Times New Roman" w:hAnsi="Times New Roman" w:cs="Times New Roman"/>
+        </w:rPr>
+        <w:t>an inbuilt MATLAB function</w:t>
+      </w:r>
+      <w:r>
+        <w:rPr>
+          <w:rFonts w:ascii="Times New Roman" w:hAnsi="Times New Roman" w:cs="Times New Roman"/>
+        </w:rPr>
+        <w:t>. The</w:t>
       </w:r>
       <w:r>
         <w:rPr>
@@ -671,7 +836,19 @@
         <w:rPr>
           <w:rFonts w:ascii="Times New Roman" w:hAnsi="Times New Roman" w:cs="Times New Roman"/>
         </w:rPr>
-        <w:t xml:space="preserve"> all image features representing a frontal view face in the frame and returns a matrix containing the set of bounding boxes around every detected face in the </w:t>
+        <w:t xml:space="preserve"> all image features representing a frontal view face in the frame</w:t>
+      </w:r>
+      <w:r>
+        <w:rPr>
+          <w:rFonts w:ascii="Times New Roman" w:hAnsi="Times New Roman" w:cs="Times New Roman"/>
+        </w:rPr>
+        <w:t xml:space="preserve">, returning </w:t>
+      </w:r>
+      <w:r>
+        <w:rPr>
+          <w:rFonts w:ascii="Times New Roman" w:hAnsi="Times New Roman" w:cs="Times New Roman"/>
+        </w:rPr>
+        <w:t xml:space="preserve">a matrix containing the set of bounding boxes around every detected face in the </w:t>
       </w:r>
       <w:r>
         <w:rPr>
@@ -690,7 +867,20 @@
         <w:rPr>
           <w:rFonts w:ascii="Times New Roman" w:hAnsi="Times New Roman" w:cs="Times New Roman"/>
         </w:rPr>
-        <w:t xml:space="preserve">The algorithm must then iterate over the set of bounding box coordinates and plots an indexed box onto the frame </w:t>
+        <w:t>The algorithm must then iterate over the set of bounding box coordinates and plots an indexed box onto the</w:t>
+      </w:r>
+      <w:r>
+        <w:rPr>
+          <w:rFonts w:ascii="Times New Roman" w:hAnsi="Times New Roman" w:cs="Times New Roman"/>
+          <w:i/>
+        </w:rPr>
+        <w:t xml:space="preserve"> frame</w:t>
+      </w:r>
+      <w:r>
+        <w:rPr>
+          <w:rFonts w:ascii="Times New Roman" w:hAnsi="Times New Roman" w:cs="Times New Roman"/>
+        </w:rPr>
+        <w:t xml:space="preserve"> </w:t>
       </w:r>
       <w:r>
         <w:rPr>
@@ -801,7 +991,22 @@
         <w:rPr>
           <w:rFonts w:ascii="Times New Roman" w:hAnsi="Times New Roman" w:cs="Times New Roman"/>
         </w:rPr>
-        <w:t xml:space="preserve"> During the report generation stage, the algorithm collects user input regarding the suspect name, suspect identification number, investigation status and observations </w:t>
+        <w:t xml:space="preserve"> </w:t>
+      </w:r>
+    </w:p>
+    <w:p>
+      <w:pPr>
+        <w:spacing w:line="480" w:lineRule="auto"/>
+        <w:ind w:firstLine="720"/>
+        <w:rPr>
+          <w:rFonts w:ascii="Times New Roman" w:hAnsi="Times New Roman" w:cs="Times New Roman"/>
+        </w:rPr>
+      </w:pPr>
+      <w:r>
+        <w:rPr>
+          <w:rFonts w:ascii="Times New Roman" w:hAnsi="Times New Roman" w:cs="Times New Roman"/>
+        </w:rPr>
+        <w:t xml:space="preserve">During the report generation stage, the algorithm collects user input regarding the suspect name, suspect identification number, investigation status and observations </w:t>
       </w:r>
       <w:r>
         <w:rPr>
@@ -813,7 +1018,14 @@
         <w:rPr>
           <w:rFonts w:ascii="Times New Roman" w:hAnsi="Times New Roman" w:cs="Times New Roman"/>
         </w:rPr>
-        <w:t xml:space="preserve"> named suspectInfo</w:t>
+        <w:t xml:space="preserve"> named </w:t>
+      </w:r>
+      <w:r>
+        <w:rPr>
+          <w:rFonts w:ascii="Times New Roman" w:hAnsi="Times New Roman" w:cs="Times New Roman"/>
+          <w:i/>
+        </w:rPr>
+        <w:t>suspectInfo</w:t>
       </w:r>
       <w:r>
         <w:rPr>
@@ -864,7 +1076,38 @@
         <w:rPr>
           <w:rFonts w:ascii="Times New Roman" w:hAnsi="Times New Roman" w:cs="Times New Roman"/>
         </w:rPr>
-        <w:t xml:space="preserve"> are placed into the report the PDF document is saved into the same directory as the application. </w:t>
+        <w:t xml:space="preserve"> </w:t>
+      </w:r>
+      <w:r>
+        <w:rPr>
+          <w:rFonts w:ascii="Times New Roman" w:hAnsi="Times New Roman" w:cs="Times New Roman"/>
+        </w:rPr>
+        <w:t xml:space="preserve">and given </w:t>
+      </w:r>
+      <w:r>
+        <w:rPr>
+          <w:rFonts w:ascii="Times New Roman" w:hAnsi="Times New Roman" w:cs="Times New Roman"/>
+          <w:i/>
+        </w:rPr>
+        <w:t xml:space="preserve">deptInfo </w:t>
+      </w:r>
+      <w:r>
+        <w:rPr>
+          <w:rFonts w:ascii="Times New Roman" w:hAnsi="Times New Roman" w:cs="Times New Roman"/>
+        </w:rPr>
+        <w:t>are placed into the report</w:t>
+      </w:r>
+      <w:r>
+        <w:rPr>
+          <w:rFonts w:ascii="Times New Roman" w:hAnsi="Times New Roman" w:cs="Times New Roman"/>
+        </w:rPr>
+        <w:t>,</w:t>
+      </w:r>
+      <w:r>
+        <w:rPr>
+          <w:rFonts w:ascii="Times New Roman" w:hAnsi="Times New Roman" w:cs="Times New Roman"/>
+        </w:rPr>
+        <w:t xml:space="preserve"> the PDF document is saved into the same directory as the application. </w:t>
       </w:r>
       <w:r>
         <w:rPr>
@@ -897,7 +1140,19 @@
         <w:rPr>
           <w:rFonts w:ascii="Times New Roman" w:hAnsi="Times New Roman" w:cs="Times New Roman"/>
         </w:rPr>
-        <w:t>ate a system using functions from the Computer Vision Toolbox that would able to perform facial recognition with a high success rate regardless of sex provided that the face in question was fully in the image and not disguised by glasses, facial hair or clothing. I additionally suspected that strange illumination, shadowing, or facial orientation might also inhibit the success of the facial recognition portion of the algorithm. Finally, I hypothesized that because the application was using the Viola Jones Algorithm that the facial recognition portion of the algorithm could be expedited fast enough that no undue wait time overhead would be expected</w:t>
+        <w:t xml:space="preserve">ate a system using functions from the Computer Vision Toolbox that would able to perform facial recognition with a high success rate regardless of sex provided that the face in question was fully in the image and not disguised by glasses, facial hair or clothing. </w:t>
+      </w:r>
+      <w:r>
+        <w:rPr>
+          <w:rFonts w:ascii="Times New Roman" w:hAnsi="Times New Roman" w:cs="Times New Roman"/>
+        </w:rPr>
+        <w:t xml:space="preserve">Given a high rate of successful facial recognition, I further hypothesized that the PDF product produced by the app would also have a high rate of success given that the remaining information comes from user input. </w:t>
+      </w:r>
+      <w:r>
+        <w:rPr>
+          <w:rFonts w:ascii="Times New Roman" w:hAnsi="Times New Roman" w:cs="Times New Roman"/>
+        </w:rPr>
+        <w:t>Finally, I hypothesized that because the application was using the Viola Jones Algorithm that the facial recognition portion of the algorithm could be expedited fast enough that no undue wait time overhead would be expected</w:t>
       </w:r>
       <w:r>
         <w:rPr>
@@ -910,6 +1165,12 @@
           <w:rFonts w:ascii="Times New Roman" w:hAnsi="Times New Roman" w:cs="Times New Roman"/>
         </w:rPr>
         <w:t xml:space="preserve">.  </w:t>
+      </w:r>
+      <w:r>
+        <w:rPr>
+          <w:rFonts w:ascii="Times New Roman" w:hAnsi="Times New Roman" w:cs="Times New Roman"/>
+        </w:rPr>
+        <w:t>In terms of other limitations, I hypothesized that strange illumination, shadowing, or facial orientation might inhibit the success of the facial recognition portion of the algorithm.</w:t>
       </w:r>
     </w:p>
     <w:p>
@@ -948,6 +1209,12 @@
           <w:rFonts w:ascii="Times New Roman" w:hAnsi="Times New Roman" w:cs="Times New Roman"/>
         </w:rPr>
         <w:t xml:space="preserve">es, scale, and background type. </w:t>
+      </w:r>
+      <w:r>
+        <w:rPr>
+          <w:rFonts w:ascii="Times New Roman" w:hAnsi="Times New Roman" w:cs="Times New Roman"/>
+        </w:rPr>
+        <w:t xml:space="preserve">Of the multitude of provided images in the four directories, approximately six individual directories were chosen at random and facial detection was performed on the twenty images in each directory. </w:t>
       </w:r>
       <w:r>
         <w:rPr>
@@ -1556,7 +1823,23 @@
           <w:sz w:val="20"/>
           <w:szCs w:val="20"/>
         </w:rPr>
-        <w:t>The second image in the sequence likely was not recognized due to the increased glare from the glasses and the large background disturbances.</w:t>
+        <w:t>The second image in the sequence likely was not recognized due to the increased glare from the glasses and the large background disturbances</w:t>
+      </w:r>
+      <w:r>
+        <w:rPr>
+          <w:rFonts w:ascii="Times New Roman" w:hAnsi="Times New Roman" w:cs="Times New Roman"/>
+          <w:sz w:val="20"/>
+          <w:szCs w:val="20"/>
+        </w:rPr>
+        <w:t xml:space="preserve"> from the glossy posters</w:t>
+      </w:r>
+      <w:r>
+        <w:rPr>
+          <w:rFonts w:ascii="Times New Roman" w:hAnsi="Times New Roman" w:cs="Times New Roman"/>
+          <w:sz w:val="20"/>
+          <w:szCs w:val="20"/>
+        </w:rPr>
+        <w:t>.</w:t>
       </w:r>
     </w:p>
     <w:p>
@@ -2401,7 +2684,39 @@
           <w:sz w:val="20"/>
           <w:szCs w:val="20"/>
         </w:rPr>
-        <w:t xml:space="preserve"> An interesting example of failed facial recognition. Failure could be a result </w:t>
+        <w:t xml:space="preserve"> An interesting example of </w:t>
+      </w:r>
+      <w:r>
+        <w:rPr>
+          <w:rFonts w:ascii="Times New Roman" w:hAnsi="Times New Roman" w:cs="Times New Roman"/>
+          <w:sz w:val="20"/>
+          <w:szCs w:val="20"/>
+        </w:rPr>
+        <w:t>a false positive result in facial</w:t>
+      </w:r>
+      <w:r>
+        <w:rPr>
+          <w:rFonts w:ascii="Times New Roman" w:hAnsi="Times New Roman" w:cs="Times New Roman"/>
+          <w:sz w:val="20"/>
+          <w:szCs w:val="20"/>
+        </w:rPr>
+        <w:t xml:space="preserve"> recognition. F</w:t>
+      </w:r>
+      <w:r>
+        <w:rPr>
+          <w:rFonts w:ascii="Times New Roman" w:hAnsi="Times New Roman" w:cs="Times New Roman"/>
+          <w:sz w:val="20"/>
+          <w:szCs w:val="20"/>
+        </w:rPr>
+        <w:t>alse positive</w:t>
+      </w:r>
+      <w:r>
+        <w:rPr>
+          <w:rFonts w:ascii="Times New Roman" w:hAnsi="Times New Roman" w:cs="Times New Roman"/>
+          <w:sz w:val="20"/>
+          <w:szCs w:val="20"/>
+        </w:rPr>
+        <w:t xml:space="preserve"> could be a result </w:t>
       </w:r>
       <w:r>
         <w:rPr>
@@ -2438,6 +2753,97 @@
           <w:szCs w:val="20"/>
         </w:rPr>
       </w:pPr>
+    </w:p>
+    <w:p>
+      <w:pPr>
+        <w:spacing w:line="480" w:lineRule="auto"/>
+        <w:rPr>
+          <w:rFonts w:ascii="Times New Roman" w:hAnsi="Times New Roman" w:cs="Times New Roman"/>
+        </w:rPr>
+      </w:pPr>
+      <w:r>
+        <w:rPr>
+          <w:rFonts w:ascii="Times New Roman" w:hAnsi="Times New Roman" w:cs="Times New Roman"/>
+          <w:i/>
+          <w:sz w:val="20"/>
+          <w:szCs w:val="20"/>
+        </w:rPr>
+        <w:tab/>
+      </w:r>
+      <w:r>
+        <w:rPr>
+          <w:rFonts w:ascii="Times New Roman" w:hAnsi="Times New Roman" w:cs="Times New Roman"/>
+        </w:rPr>
+        <w:t>As shown by the figures above, the</w:t>
+      </w:r>
+      <w:r>
+        <w:rPr>
+          <w:rFonts w:ascii="Times New Roman" w:hAnsi="Times New Roman" w:cs="Times New Roman"/>
+        </w:rPr>
+        <w:t xml:space="preserve"> facial detection portion of the algorithm works with a high success rate and is able to </w:t>
+      </w:r>
+      <w:r>
+        <w:rPr>
+          <w:rFonts w:ascii="Times New Roman" w:hAnsi="Times New Roman" w:cs="Times New Roman"/>
+        </w:rPr>
+        <w:t xml:space="preserve">correctly identify multiple faces in an image or video </w:t>
+      </w:r>
+      <w:r>
+        <w:rPr>
+          <w:rFonts w:ascii="Times New Roman" w:hAnsi="Times New Roman" w:cs="Times New Roman"/>
+          <w:i/>
+        </w:rPr>
+        <w:t>frame</w:t>
+      </w:r>
+      <w:r>
+        <w:rPr>
+          <w:rFonts w:ascii="Times New Roman" w:hAnsi="Times New Roman" w:cs="Times New Roman"/>
+        </w:rPr>
+        <w:t xml:space="preserve"> regardless of facial expression, race, gender, facial hair, and under a variety of head tilt/twist/scaling conditions. While still highly successful, the system can fail under extreme illumination differences or when the facial features have been obscured via extreme shadowing</w:t>
+      </w:r>
+      <w:r>
+        <w:rPr>
+          <w:rFonts w:ascii="Times New Roman" w:hAnsi="Times New Roman" w:cs="Times New Roman"/>
+        </w:rPr>
+        <w:t>, disguises,</w:t>
+      </w:r>
+      <w:r>
+        <w:rPr>
+          <w:rFonts w:ascii="Times New Roman" w:hAnsi="Times New Roman" w:cs="Times New Roman"/>
+        </w:rPr>
+        <w:t xml:space="preserve"> or feature loss due to being outside the </w:t>
+      </w:r>
+      <w:r>
+        <w:rPr>
+          <w:rFonts w:ascii="Times New Roman" w:hAnsi="Times New Roman" w:cs="Times New Roman"/>
+          <w:i/>
+        </w:rPr>
+        <w:t>frame</w:t>
+      </w:r>
+      <w:r>
+        <w:rPr>
+          <w:rFonts w:ascii="Times New Roman" w:hAnsi="Times New Roman" w:cs="Times New Roman"/>
+        </w:rPr>
+        <w:t xml:space="preserve">. </w:t>
+      </w:r>
+      <w:r>
+        <w:rPr>
+          <w:rFonts w:ascii="Times New Roman" w:hAnsi="Times New Roman" w:cs="Times New Roman"/>
+        </w:rPr>
+        <w:t>I believe the initial goal of the project has been met because the system is successful at facial detection extending to multiple faces in a frame and is able to do so in a time efficient manner. However, I believe that this application barely scratches the surface of image and video analysis and has multiple extensions to be implemented in the future before it can truly be considered to be useful</w:t>
+      </w:r>
+      <w:r>
+        <w:rPr>
+          <w:rFonts w:ascii="Times New Roman" w:hAnsi="Times New Roman" w:cs="Times New Roman"/>
+        </w:rPr>
+        <w:t xml:space="preserve"> product</w:t>
+      </w:r>
+      <w:r>
+        <w:rPr>
+          <w:rFonts w:ascii="Times New Roman" w:hAnsi="Times New Roman" w:cs="Times New Roman"/>
+        </w:rPr>
+        <w:t>.</w:t>
+      </w:r>
     </w:p>
     <w:p>
       <w:pPr>
@@ -2480,7 +2886,26 @@
         <w:rPr>
           <w:rFonts w:ascii="Times New Roman" w:hAnsi="Times New Roman" w:cs="Times New Roman"/>
         </w:rPr>
-        <w:t>oolbox vision.Cascade.ObjectDetector</w:t>
+        <w:t>oolbox</w:t>
+      </w:r>
+      <w:r>
+        <w:rPr>
+          <w:rFonts w:ascii="Times New Roman" w:hAnsi="Times New Roman" w:cs="Times New Roman"/>
+        </w:rPr>
+        <w:t>’s</w:t>
+      </w:r>
+      <w:r>
+        <w:rPr>
+          <w:rFonts w:ascii="Times New Roman" w:hAnsi="Times New Roman" w:cs="Times New Roman"/>
+        </w:rPr>
+        <w:t xml:space="preserve"> </w:t>
+      </w:r>
+      <w:r>
+        <w:rPr>
+          <w:rFonts w:ascii="Times New Roman" w:hAnsi="Times New Roman" w:cs="Times New Roman"/>
+          <w:i/>
+        </w:rPr>
+        <w:t>vision.Cascade.ObjectDetector</w:t>
       </w:r>
       <w:r>
         <w:rPr>
@@ -2498,7 +2923,20 @@
         <w:rPr>
           <w:rFonts w:ascii="Times New Roman" w:hAnsi="Times New Roman" w:cs="Times New Roman"/>
         </w:rPr>
-        <w:t>and step function (</w:t>
+        <w:t xml:space="preserve">and </w:t>
+      </w:r>
+      <w:r>
+        <w:rPr>
+          <w:rFonts w:ascii="Times New Roman" w:hAnsi="Times New Roman" w:cs="Times New Roman"/>
+          <w:i/>
+        </w:rPr>
+        <w:t>step</w:t>
+      </w:r>
+      <w:r>
+        <w:rPr>
+          <w:rFonts w:ascii="Times New Roman" w:hAnsi="Times New Roman" w:cs="Times New Roman"/>
+        </w:rPr>
+        <w:t xml:space="preserve"> function (</w:t>
       </w:r>
       <w:r>
         <w:rPr>
@@ -2611,6 +3049,174 @@
     <w:p>
       <w:pPr>
         <w:spacing w:line="480" w:lineRule="auto"/>
+        <w:rPr>
+          <w:rFonts w:ascii="Times New Roman" w:hAnsi="Times New Roman" w:cs="Times New Roman"/>
+        </w:rPr>
+      </w:pPr>
+      <w:r>
+        <w:rPr>
+          <w:rFonts w:ascii="Times New Roman" w:hAnsi="Times New Roman" w:cs="Times New Roman"/>
+        </w:rPr>
+        <w:tab/>
+        <w:t>As previously stated in the data and results section, the Suspect Report Generator is limited when facial features are lost, disguised, or extremely obscured as evidenced by the</w:t>
+      </w:r>
+      <w:r>
+        <w:rPr>
+          <w:rFonts w:ascii="Times New Roman" w:hAnsi="Times New Roman" w:cs="Times New Roman"/>
+        </w:rPr>
+        <w:t xml:space="preserve"> above figures. However, well-placed cameras in well-illuminated areas with wide frame lenses would likely be very capable of capturing enough information such that report generation would be a viable and successfu</w:t>
+      </w:r>
+      <w:r>
+        <w:rPr>
+          <w:rFonts w:ascii="Times New Roman" w:hAnsi="Times New Roman" w:cs="Times New Roman"/>
+        </w:rPr>
+        <w:t xml:space="preserve">l. </w:t>
+      </w:r>
+      <w:r>
+        <w:rPr>
+          <w:rFonts w:ascii="Times New Roman" w:hAnsi="Times New Roman" w:cs="Times New Roman"/>
+        </w:rPr>
+        <w:t>Additionally</w:t>
+      </w:r>
+      <w:r>
+        <w:rPr>
+          <w:rFonts w:ascii="Times New Roman" w:hAnsi="Times New Roman" w:cs="Times New Roman"/>
+        </w:rPr>
+        <w:t>,</w:t>
+      </w:r>
+      <w:r>
+        <w:rPr>
+          <w:rFonts w:ascii="Times New Roman" w:hAnsi="Times New Roman" w:cs="Times New Roman"/>
+        </w:rPr>
+        <w:t xml:space="preserve"> the resolution of the camera and distance of the figures in the image can impact the look of the image on the report. The larger and clearer the image, the better the output report image will be.</w:t>
+      </w:r>
+    </w:p>
+    <w:p>
+      <w:pPr>
+        <w:spacing w:line="480" w:lineRule="auto"/>
+        <w:rPr>
+          <w:rFonts w:ascii="Times New Roman" w:hAnsi="Times New Roman" w:cs="Times New Roman"/>
+        </w:rPr>
+      </w:pPr>
+      <w:r>
+        <w:rPr>
+          <w:rFonts w:ascii="Times New Roman" w:hAnsi="Times New Roman" w:cs="Times New Roman"/>
+        </w:rPr>
+        <w:tab/>
+        <w:t>This product also has nearly unlimited possible future e</w:t>
+      </w:r>
+      <w:r>
+        <w:rPr>
+          <w:rFonts w:ascii="Times New Roman" w:hAnsi="Times New Roman" w:cs="Times New Roman"/>
+        </w:rPr>
+        <w:t xml:space="preserve">xtensions just within the </w:t>
+      </w:r>
+      <w:r>
+        <w:rPr>
+          <w:rFonts w:ascii="Times New Roman" w:hAnsi="Times New Roman" w:cs="Times New Roman"/>
+        </w:rPr>
+        <w:t xml:space="preserve">realm of computer vision and machine learning. For instance, the system could be expanded to perform multiple object recognition on the image or video frames and </w:t>
+      </w:r>
+      <w:r>
+        <w:rPr>
+          <w:rFonts w:ascii="Times New Roman" w:hAnsi="Times New Roman" w:cs="Times New Roman"/>
+        </w:rPr>
+        <w:t xml:space="preserve">identify </w:t>
+      </w:r>
+      <w:r>
+        <w:rPr>
+          <w:rFonts w:ascii="Times New Roman" w:hAnsi="Times New Roman" w:cs="Times New Roman"/>
+        </w:rPr>
+        <w:t xml:space="preserve">side profile faces, defining text, weapons, </w:t>
+      </w:r>
+      <w:r>
+        <w:rPr>
+          <w:rFonts w:ascii="Times New Roman" w:hAnsi="Times New Roman" w:cs="Times New Roman"/>
+        </w:rPr>
+        <w:t xml:space="preserve">suspect </w:t>
+      </w:r>
+      <w:r>
+        <w:rPr>
+          <w:rFonts w:ascii="Times New Roman" w:hAnsi="Times New Roman" w:cs="Times New Roman"/>
+        </w:rPr>
+        <w:t xml:space="preserve">clothing and </w:t>
+      </w:r>
+      <w:r>
+        <w:rPr>
+          <w:rFonts w:ascii="Times New Roman" w:hAnsi="Times New Roman" w:cs="Times New Roman"/>
+        </w:rPr>
+        <w:t>additional</w:t>
+      </w:r>
+      <w:r>
+        <w:rPr>
+          <w:rFonts w:ascii="Times New Roman" w:hAnsi="Times New Roman" w:cs="Times New Roman"/>
+        </w:rPr>
+        <w:t xml:space="preserve"> potential</w:t>
+      </w:r>
+      <w:r>
+        <w:rPr>
+          <w:rFonts w:ascii="Times New Roman" w:hAnsi="Times New Roman" w:cs="Times New Roman"/>
+        </w:rPr>
+        <w:t>ly useful</w:t>
+      </w:r>
+      <w:r>
+        <w:rPr>
+          <w:rFonts w:ascii="Times New Roman" w:hAnsi="Times New Roman" w:cs="Times New Roman"/>
+        </w:rPr>
+        <w:t xml:space="preserve"> </w:t>
+      </w:r>
+      <w:r>
+        <w:rPr>
+          <w:rFonts w:ascii="Times New Roman" w:hAnsi="Times New Roman" w:cs="Times New Roman"/>
+        </w:rPr>
+        <w:t>evidence regarding the suspect</w:t>
+      </w:r>
+      <w:r>
+        <w:rPr>
+          <w:rFonts w:ascii="Times New Roman" w:hAnsi="Times New Roman" w:cs="Times New Roman"/>
+        </w:rPr>
+        <w:t xml:space="preserve">. </w:t>
+      </w:r>
+      <w:r>
+        <w:rPr>
+          <w:rFonts w:ascii="Times New Roman" w:hAnsi="Times New Roman" w:cs="Times New Roman"/>
+        </w:rPr>
+        <w:t>The</w:t>
+      </w:r>
+      <w:r>
+        <w:rPr>
+          <w:rFonts w:ascii="Times New Roman" w:hAnsi="Times New Roman" w:cs="Times New Roman"/>
+        </w:rPr>
+        <w:t xml:space="preserve"> final goal of the system would be to be able to perform multiple object detection regarding the suspect represented in the frame, and even go so far as to report on the activities being performed and even perform facial recognition on extracted features for suspect identification</w:t>
+      </w:r>
+      <w:r>
+        <w:rPr>
+          <w:rFonts w:ascii="Times New Roman" w:hAnsi="Times New Roman" w:cs="Times New Roman"/>
+        </w:rPr>
+        <w:t xml:space="preserve"> from prior investigations</w:t>
+      </w:r>
+      <w:r>
+        <w:rPr>
+          <w:rFonts w:ascii="Times New Roman" w:hAnsi="Times New Roman" w:cs="Times New Roman"/>
+        </w:rPr>
+        <w:t xml:space="preserve">. All of this collected information could be extended into the formatted PDF report and </w:t>
+      </w:r>
+      <w:r>
+        <w:rPr>
+          <w:rFonts w:ascii="Times New Roman" w:hAnsi="Times New Roman" w:cs="Times New Roman"/>
+        </w:rPr>
+        <w:t>one day submitted as evidence in court</w:t>
+      </w:r>
+      <w:r>
+        <w:rPr>
+          <w:rFonts w:ascii="Times New Roman" w:hAnsi="Times New Roman" w:cs="Times New Roman"/>
+        </w:rPr>
+        <w:t xml:space="preserve">. </w:t>
+      </w:r>
+    </w:p>
+    <w:p>
+      <w:pPr>
+        <w:spacing w:line="480" w:lineRule="auto"/>
         <w:jc w:val="center"/>
         <w:rPr>
           <w:rFonts w:ascii="Times New Roman" w:hAnsi="Times New Roman" w:cs="Times New Roman"/>
@@ -2629,7 +3235,9 @@
       <w:pPr>
         <w:spacing w:line="480" w:lineRule="auto"/>
         <w:rPr>
-          <w:rFonts w:ascii="Times New Roman" w:hAnsi="Times New Roman" w:cs="Times New Roman"/>
+          <w:rFonts w:ascii="Times" w:eastAsia="Times New Roman" w:hAnsi="Times" w:cs="Times New Roman"/>
+          <w:sz w:val="20"/>
+          <w:szCs w:val="20"/>
         </w:rPr>
       </w:pPr>
       <w:r>
@@ -2655,7 +3263,103 @@
         <w:rPr>
           <w:rFonts w:ascii="Times New Roman" w:hAnsi="Times New Roman" w:cs="Times New Roman"/>
         </w:rPr>
-        <w:t>resources cited in the above section. Please see all code for particular resource citations.</w:t>
+        <w:t xml:space="preserve">resources </w:t>
+      </w:r>
+      <w:r>
+        <w:rPr>
+          <w:rFonts w:ascii="Times New Roman" w:hAnsi="Times New Roman" w:cs="Times New Roman"/>
+        </w:rPr>
+        <w:t>named</w:t>
+      </w:r>
+      <w:r>
+        <w:rPr>
+          <w:rFonts w:ascii="Times New Roman" w:hAnsi="Times New Roman" w:cs="Times New Roman"/>
+        </w:rPr>
+        <w:t xml:space="preserve"> below and in the references section</w:t>
+      </w:r>
+      <w:r>
+        <w:rPr>
+          <w:rFonts w:ascii="Times New Roman" w:hAnsi="Times New Roman" w:cs="Times New Roman"/>
+        </w:rPr>
+        <w:t xml:space="preserve">. </w:t>
+      </w:r>
+      <w:r>
+        <w:rPr>
+          <w:rFonts w:ascii="Times New Roman" w:hAnsi="Times New Roman" w:cs="Times New Roman"/>
+        </w:rPr>
+        <w:t>While I used several inbuilt MATLAB toolbox functions, the overall algori</w:t>
+      </w:r>
+      <w:r>
+        <w:rPr>
+          <w:rFonts w:ascii="Times New Roman" w:hAnsi="Times New Roman" w:cs="Times New Roman"/>
+        </w:rPr>
+        <w:t>thm was of my own development. However, s</w:t>
+      </w:r>
+      <w:r>
+        <w:rPr>
+          <w:rFonts w:ascii="Times New Roman" w:hAnsi="Times New Roman" w:cs="Times New Roman"/>
+        </w:rPr>
+        <w:t>pecific mention should be made to several examples from the MATLAB documentation. “Face Detection and Tracking using the KLT Algorithm” (MATLAB, 2016) provided me with the initial idea regarding the facial detection portion of the algorithm and showed me how to use the MATLAB inbuilt functions</w:t>
+      </w:r>
+      <w:r>
+        <w:rPr>
+          <w:rFonts w:ascii="Times New Roman" w:hAnsi="Times New Roman" w:cs="Times New Roman"/>
+        </w:rPr>
+        <w:t xml:space="preserve"> for facial detection in image and video frames</w:t>
+      </w:r>
+      <w:r>
+        <w:rPr>
+          <w:rFonts w:ascii="Times New Roman" w:hAnsi="Times New Roman" w:cs="Times New Roman"/>
+        </w:rPr>
+        <w:t xml:space="preserve"> for my algorithm. Additionally, special mention should be made to </w:t>
+      </w:r>
+      <w:r>
+        <w:rPr>
+          <w:rFonts w:ascii="Times New Roman" w:eastAsia="Times New Roman" w:hAnsi="Times New Roman" w:cs="Times New Roman"/>
+        </w:rPr>
+        <w:t>"Programmatic Report Creation - MATLAB &amp; Simulink”</w:t>
+      </w:r>
+      <w:r>
+        <w:rPr>
+          <w:rFonts w:ascii="Times New Roman" w:eastAsia="Times New Roman" w:hAnsi="Times New Roman" w:cs="Times New Roman"/>
+        </w:rPr>
+        <w:t xml:space="preserve"> </w:t>
+      </w:r>
+      <w:r>
+        <w:rPr>
+          <w:rFonts w:ascii="Times New Roman" w:eastAsia="Times New Roman" w:hAnsi="Times New Roman" w:cs="Times New Roman"/>
+        </w:rPr>
+        <w:t>(MATLAB, 2016) and all associated links that</w:t>
+      </w:r>
+      <w:r>
+        <w:rPr>
+          <w:rFonts w:ascii="Times New Roman" w:eastAsia="Times New Roman" w:hAnsi="Times New Roman" w:cs="Times New Roman"/>
+        </w:rPr>
+        <w:t xml:space="preserve"> educated me regarding the use of the Document Model Object API in order to </w:t>
+      </w:r>
+      <w:r>
+        <w:rPr>
+          <w:rFonts w:ascii="Times New Roman" w:eastAsia="Times New Roman" w:hAnsi="Times New Roman" w:cs="Times New Roman"/>
+        </w:rPr>
+        <w:t xml:space="preserve">programmatically format the </w:t>
+      </w:r>
+      <w:r>
+        <w:rPr>
+          <w:rFonts w:ascii="Times New Roman" w:eastAsia="Times New Roman" w:hAnsi="Times New Roman" w:cs="Times New Roman"/>
+        </w:rPr>
+        <w:t>Suspect Report</w:t>
+      </w:r>
+      <w:r>
+        <w:rPr>
+          <w:rFonts w:ascii="Times New Roman" w:eastAsia="Times New Roman" w:hAnsi="Times New Roman" w:cs="Times New Roman"/>
+        </w:rPr>
+        <w:t xml:space="preserve"> PDF</w:t>
+      </w:r>
+      <w:r>
+        <w:rPr>
+          <w:rFonts w:ascii="Times New Roman" w:eastAsia="Times New Roman" w:hAnsi="Times New Roman" w:cs="Times New Roman"/>
+        </w:rPr>
+        <w:t>.</w:t>
       </w:r>
     </w:p>
     <w:p>
@@ -2678,6 +3382,97 @@
     <w:p>
       <w:pPr>
         <w:spacing w:line="480" w:lineRule="auto"/>
+        <w:rPr>
+          <w:rFonts w:ascii="Times New Roman" w:hAnsi="Times New Roman" w:cs="Times New Roman"/>
+        </w:rPr>
+      </w:pPr>
+      <w:r>
+        <w:rPr>
+          <w:rFonts w:ascii="Times New Roman" w:hAnsi="Times New Roman" w:cs="Times New Roman"/>
+        </w:rPr>
+        <w:tab/>
+        <w:t xml:space="preserve">In addition to learning self-reliance and gaining confidence in my abilities as a programmer I learned a lot while completing </w:t>
+      </w:r>
+      <w:r>
+        <w:rPr>
+          <w:rFonts w:ascii="Times New Roman" w:hAnsi="Times New Roman" w:cs="Times New Roman"/>
+        </w:rPr>
+        <w:t>my</w:t>
+      </w:r>
+      <w:r>
+        <w:rPr>
+          <w:rFonts w:ascii="Times New Roman" w:hAnsi="Times New Roman" w:cs="Times New Roman"/>
+        </w:rPr>
+        <w:t xml:space="preserve"> </w:t>
+      </w:r>
+      <w:r>
+        <w:rPr>
+          <w:rFonts w:ascii="Times New Roman" w:hAnsi="Times New Roman" w:cs="Times New Roman"/>
+        </w:rPr>
+        <w:t>final project</w:t>
+      </w:r>
+      <w:r>
+        <w:rPr>
+          <w:rFonts w:ascii="Times New Roman" w:hAnsi="Times New Roman" w:cs="Times New Roman"/>
+        </w:rPr>
+        <w:t xml:space="preserve">. Firstly, I learned that the MATLAB Computer Vision Toolbox is incredibly powerful and provides expertly implemented algorithms for a variety of computer vision tasks. I truly believe that my final project would have been no where near as successful or complete if I had been </w:t>
+      </w:r>
+      <w:bookmarkStart w:id="0" w:name="_GoBack"/>
+      <w:bookmarkEnd w:id="0"/>
+      <w:r>
+        <w:rPr>
+          <w:rFonts w:ascii="Times New Roman" w:hAnsi="Times New Roman" w:cs="Times New Roman"/>
+        </w:rPr>
+        <w:t xml:space="preserve">prohibited from using the </w:t>
+      </w:r>
+      <w:r>
+        <w:rPr>
+          <w:rFonts w:ascii="Times New Roman" w:hAnsi="Times New Roman" w:cs="Times New Roman"/>
+          <w:i/>
+        </w:rPr>
+        <w:t>vision.CascadeObjectDetector</w:t>
+      </w:r>
+      <w:r>
+        <w:rPr>
+          <w:rFonts w:ascii="Times New Roman" w:hAnsi="Times New Roman" w:cs="Times New Roman"/>
+        </w:rPr>
+        <w:t xml:space="preserve"> object and </w:t>
+      </w:r>
+      <w:r>
+        <w:rPr>
+          <w:rFonts w:ascii="Times New Roman" w:hAnsi="Times New Roman" w:cs="Times New Roman"/>
+          <w:i/>
+        </w:rPr>
+        <w:t xml:space="preserve">step </w:t>
+      </w:r>
+      <w:r>
+        <w:rPr>
+          <w:rFonts w:ascii="Times New Roman" w:hAnsi="Times New Roman" w:cs="Times New Roman"/>
+        </w:rPr>
+        <w:t xml:space="preserve">function. Additionally, I learned that a lot of software development in today’s world truly echoes what Professor Fleming stated to us at the beginning of the semester. A good software developer takes the time to research </w:t>
+      </w:r>
+      <w:r>
+        <w:rPr>
+          <w:rFonts w:ascii="Times New Roman" w:hAnsi="Times New Roman" w:cs="Times New Roman"/>
+        </w:rPr>
+        <w:t xml:space="preserve">whatever he has been designing and analyzing comparable research and products in order to develop his own algorithm and may include appropriately cited portions of others code, algorithms, or methods in order to create the best product possible. </w:t>
+      </w:r>
+      <w:r>
+        <w:rPr>
+          <w:rFonts w:ascii="Times New Roman" w:hAnsi="Times New Roman" w:cs="Times New Roman"/>
+        </w:rPr>
+        <w:t xml:space="preserve"> It was incredibly enjoyable to use the MATLAB Computer Vision Toolbox and end up with a product which I felt as though could actually be of viable use in industry today. </w:t>
+      </w:r>
+      <w:r>
+        <w:rPr>
+          <w:rFonts w:ascii="Times New Roman" w:hAnsi="Times New Roman" w:cs="Times New Roman"/>
+        </w:rPr>
+        <w:t xml:space="preserve"> </w:t>
+      </w:r>
+    </w:p>
+    <w:p>
+      <w:pPr>
+        <w:spacing w:line="480" w:lineRule="auto"/>
         <w:jc w:val="center"/>
         <w:rPr>
           <w:rFonts w:ascii="Times New Roman" w:hAnsi="Times New Roman" w:cs="Times New Roman"/>
@@ -2695,6 +3490,7 @@
     <w:p>
       <w:pPr>
         <w:spacing w:line="480" w:lineRule="auto"/>
+        <w:ind w:firstLine="720"/>
         <w:rPr>
           <w:rFonts w:ascii="Times New Roman" w:hAnsi="Times New Roman" w:cs="Times New Roman"/>
         </w:rPr>
@@ -2759,7 +3555,19 @@
         <w:rPr>
           <w:rFonts w:ascii="Times New Roman" w:hAnsi="Times New Roman" w:cs="Times New Roman"/>
         </w:rPr>
-        <w:t xml:space="preserve">This class requires a large time allocation. Expect to spend between 15-30 hours on assignments and significantly more time on the final project. Budget your time as best you can and make sure that you understand what you are trying to accomplish. Start with small examples and work up. </w:t>
+        <w:t>This class requires a large time alloca</w:t>
+      </w:r>
+      <w:r>
+        <w:rPr>
+          <w:rFonts w:ascii="Times New Roman" w:hAnsi="Times New Roman" w:cs="Times New Roman"/>
+        </w:rPr>
+        <w:t>tion. Expect to spend between twenty and thirty</w:t>
+      </w:r>
+      <w:r>
+        <w:rPr>
+          <w:rFonts w:ascii="Times New Roman" w:hAnsi="Times New Roman" w:cs="Times New Roman"/>
+        </w:rPr>
+        <w:t xml:space="preserve"> hours on assignments and significantly more time on the final project. Budget your time as best you can and make sure that you understand what you are trying to accomplish. Start with small examples and work up. </w:t>
       </w:r>
     </w:p>
     <w:p>
@@ -2885,7 +3693,19 @@
         <w:rPr>
           <w:rFonts w:ascii="Times New Roman" w:hAnsi="Times New Roman" w:cs="Times New Roman"/>
         </w:rPr>
-        <w:t xml:space="preserve">You can succeed in this class if you choose to. However, it is easy to feel overwhelmed in both lectures and during assignments. The professor is there to help you succeed and you will realize that 15-20 minutes of office hours can make the difference in understanding and completing an assignment. </w:t>
+        <w:t xml:space="preserve">You can succeed in this class if you choose to. However, it is easy to feel overwhelmed in both lectures and during assignments. The professor is there to help you succeed and you will realize that </w:t>
+      </w:r>
+      <w:r>
+        <w:rPr>
+          <w:rFonts w:ascii="Times New Roman" w:hAnsi="Times New Roman" w:cs="Times New Roman"/>
+        </w:rPr>
+        <w:t>fifteen to twenty</w:t>
+      </w:r>
+      <w:r>
+        <w:rPr>
+          <w:rFonts w:ascii="Times New Roman" w:hAnsi="Times New Roman" w:cs="Times New Roman"/>
+        </w:rPr>
+        <w:t xml:space="preserve"> minutes of office hours can make the difference in understanding and completing an assignment. </w:t>
       </w:r>
     </w:p>
     <w:p>
@@ -2958,7 +3778,13 @@
         <w:rPr>
           <w:rFonts w:ascii="Times New Roman" w:eastAsia="Times New Roman" w:hAnsi="Times New Roman" w:cs="Times New Roman"/>
         </w:rPr>
-        <w:t>. N.p., 2016. Web. 29 Nov. 2016.</w:t>
+        <w:t>. N.p., 2016. Web.</w:t>
+      </w:r>
+      <w:r>
+        <w:rPr>
+          <w:rFonts w:ascii="Times New Roman" w:eastAsia="Times New Roman" w:hAnsi="Times New Roman" w:cs="Times New Roman"/>
+        </w:rPr>
+        <w:t xml:space="preserve"> Nov. 2016.</w:t>
       </w:r>
     </w:p>
     <w:p>
@@ -3002,7 +3828,7 @@
         <w:rPr>
           <w:rFonts w:ascii="Times New Roman" w:eastAsia="Times New Roman" w:hAnsi="Times New Roman" w:cs="Times New Roman"/>
         </w:rPr>
-        <w:t xml:space="preserve">Spacek, Dr. Libor. "Face Recognition Data". </w:t>
+        <w:t xml:space="preserve">"Programmatic Report Creation - MATLAB &amp; Simulink". </w:t>
       </w:r>
       <w:r>
         <w:rPr>
@@ -3010,13 +3836,31 @@
           <w:i/>
           <w:iCs/>
         </w:rPr>
-        <w:t>Csessex.ac.uk</w:t>
-      </w:r>
-      <w:r>
-        <w:rPr>
-          <w:rFonts w:ascii="Times New Roman" w:eastAsia="Times New Roman" w:hAnsi="Times New Roman" w:cs="Times New Roman"/>
-        </w:rPr>
-        <w:t>. N.p., 2016. Web. 29 Nov. 2016.</w:t>
+        <w:t>Mathworks.com</w:t>
+      </w:r>
+      <w:r>
+        <w:rPr>
+          <w:rFonts w:ascii="Times New Roman" w:eastAsia="Times New Roman" w:hAnsi="Times New Roman" w:cs="Times New Roman"/>
+        </w:rPr>
+        <w:t>. N.p., 2016. Web.</w:t>
+      </w:r>
+      <w:r>
+        <w:rPr>
+          <w:rFonts w:ascii="Times New Roman" w:eastAsia="Times New Roman" w:hAnsi="Times New Roman" w:cs="Times New Roman"/>
+        </w:rPr>
+        <w:t xml:space="preserve"> </w:t>
+      </w:r>
+      <w:r>
+        <w:rPr>
+          <w:rFonts w:ascii="Times New Roman" w:eastAsia="Times New Roman" w:hAnsi="Times New Roman" w:cs="Times New Roman"/>
+        </w:rPr>
+        <w:t>Nov</w:t>
+      </w:r>
+      <w:r>
+        <w:rPr>
+          <w:rFonts w:ascii="Times New Roman" w:eastAsia="Times New Roman" w:hAnsi="Times New Roman" w:cs="Times New Roman"/>
+        </w:rPr>
+        <w:t>. 2016.</w:t>
       </w:r>
     </w:p>
     <w:p>
@@ -3031,7 +3875,7 @@
         <w:rPr>
           <w:rFonts w:ascii="Times New Roman" w:eastAsia="Times New Roman" w:hAnsi="Times New Roman" w:cs="Times New Roman"/>
         </w:rPr>
-        <w:t xml:space="preserve">Viola, Paul and Michael Jones. "Rapid Object Detection Using A Boosted Cascade Of Simple Features". </w:t>
+        <w:t xml:space="preserve">Spacek, Dr. Libor. "Face Recognition Data". </w:t>
       </w:r>
       <w:r>
         <w:rPr>
@@ -3039,13 +3883,60 @@
           <w:i/>
           <w:iCs/>
         </w:rPr>
+        <w:t>Csessex.ac.uk</w:t>
+      </w:r>
+      <w:r>
+        <w:rPr>
+          <w:rFonts w:ascii="Times New Roman" w:eastAsia="Times New Roman" w:hAnsi="Times New Roman" w:cs="Times New Roman"/>
+        </w:rPr>
+        <w:t>. N.p., 2016. Web.</w:t>
+      </w:r>
+      <w:r>
+        <w:rPr>
+          <w:rFonts w:ascii="Times New Roman" w:eastAsia="Times New Roman" w:hAnsi="Times New Roman" w:cs="Times New Roman"/>
+        </w:rPr>
+        <w:t xml:space="preserve"> Nov. 2016.</w:t>
+      </w:r>
+    </w:p>
+    <w:p>
+      <w:pPr>
+        <w:spacing w:line="480" w:lineRule="auto"/>
+        <w:ind w:left="720" w:hanging="720"/>
+        <w:rPr>
+          <w:rFonts w:ascii="Times New Roman" w:eastAsia="Times New Roman" w:hAnsi="Times New Roman" w:cs="Times New Roman"/>
+        </w:rPr>
+      </w:pPr>
+      <w:r>
+        <w:rPr>
+          <w:rFonts w:ascii="Times New Roman" w:eastAsia="Times New Roman" w:hAnsi="Times New Roman" w:cs="Times New Roman"/>
+        </w:rPr>
+        <w:t xml:space="preserve">Viola, Paul and Michael Jones. "Rapid Object Detection Using A Boosted Cascade Of Simple Features". </w:t>
+      </w:r>
+      <w:r>
+        <w:rPr>
+          <w:rFonts w:ascii="Times New Roman" w:eastAsia="Times New Roman" w:hAnsi="Times New Roman" w:cs="Times New Roman"/>
+          <w:i/>
+          <w:iCs/>
+        </w:rPr>
         <w:t>ACCEPTED CONFERENCE ON COMPUTER VISION AND PATTERN RECOGNITION 2001</w:t>
       </w:r>
       <w:r>
         <w:rPr>
           <w:rFonts w:ascii="Times New Roman" w:eastAsia="Times New Roman" w:hAnsi="Times New Roman" w:cs="Times New Roman"/>
         </w:rPr>
-        <w:t xml:space="preserve"> (2001): 1-9. Web. 29 Nov. 2016.</w:t>
+        <w:t xml:space="preserve"> (</w:t>
+      </w:r>
+      <w:r>
+        <w:rPr>
+          <w:rFonts w:ascii="Times New Roman" w:eastAsia="Times New Roman" w:hAnsi="Times New Roman" w:cs="Times New Roman"/>
+        </w:rPr>
+        <w:t>2001): 1-9. Web.</w:t>
+      </w:r>
+      <w:r>
+        <w:rPr>
+          <w:rFonts w:ascii="Times New Roman" w:eastAsia="Times New Roman" w:hAnsi="Times New Roman" w:cs="Times New Roman"/>
+        </w:rPr>
+        <w:t xml:space="preserve"> Nov. 2016.</w:t>
       </w:r>
     </w:p>
     <w:p>
@@ -5868,7 +6759,7 @@
         <w:rPr>
           <w:rFonts w:ascii="Times New Roman" w:eastAsia="Times New Roman" w:hAnsi="Times New Roman" w:cs="Times New Roman"/>
         </w:rPr>
-        <w:t>*Application was written using MATLAB version 2016a utilizing functions and classes from the Computer Vision Toolbox and MATLAB Report Generator.</w:t>
+        <w:t>*Application was written using MATLAB version 2016a utilizing the Computer Vision Toolbox and MATLAB Report Generator.</w:t>
       </w:r>
     </w:p>
     <w:p>
@@ -6400,6 +7291,63 @@
       </w:rPr>
       <w:fldChar w:fldCharType="end"/>
     </w:r>
+  </w:p>
+  <w:p>
+    <w:pPr>
+      <w:pStyle w:val="Header"/>
+      <w:ind w:right="360"/>
+    </w:pPr>
+    <w:sdt>
+      <w:sdtPr>
+        <w:id w:val="171999623"/>
+        <w:placeholder>
+          <w:docPart w:val="09A0D9A4C15A5F4D95351D55C6B59FB7"/>
+        </w:placeholder>
+        <w:temporary/>
+        <w:showingPlcHdr/>
+      </w:sdtPr>
+      <w:sdtContent>
+        <w:r>
+          <w:t>[Type text]</w:t>
+        </w:r>
+      </w:sdtContent>
+    </w:sdt>
+    <w:r>
+      <w:ptab w:relativeTo="margin" w:alignment="center" w:leader="none"/>
+    </w:r>
+    <w:sdt>
+      <w:sdtPr>
+        <w:id w:val="171999624"/>
+        <w:placeholder>
+          <w:docPart w:val="5CF699B2EB7EE044B3D88D457F1F7450"/>
+        </w:placeholder>
+        <w:temporary/>
+        <w:showingPlcHdr/>
+      </w:sdtPr>
+      <w:sdtContent>
+        <w:r>
+          <w:t>[Type text]</w:t>
+        </w:r>
+      </w:sdtContent>
+    </w:sdt>
+    <w:r>
+      <w:ptab w:relativeTo="margin" w:alignment="right" w:leader="none"/>
+    </w:r>
+    <w:sdt>
+      <w:sdtPr>
+        <w:id w:val="171999625"/>
+        <w:placeholder>
+          <w:docPart w:val="B35D8C0AEC067E4486255EDE511BD069"/>
+        </w:placeholder>
+        <w:temporary/>
+        <w:showingPlcHdr/>
+      </w:sdtPr>
+      <w:sdtContent>
+        <w:r>
+          <w:t>[Type text]</w:t>
+        </w:r>
+      </w:sdtContent>
+    </w:sdt>
   </w:p>
   <w:p>
     <w:pPr>
@@ -6443,13 +7391,22 @@
         <w:rStyle w:val="PageNumber"/>
         <w:noProof/>
       </w:rPr>
-      <w:t>1</w:t>
+      <w:t>11</w:t>
     </w:r>
     <w:r>
       <w:rPr>
         <w:rStyle w:val="PageNumber"/>
       </w:rPr>
       <w:fldChar w:fldCharType="end"/>
+    </w:r>
+  </w:p>
+  <w:p>
+    <w:pPr>
+      <w:pStyle w:val="Header"/>
+      <w:ind w:right="360"/>
+    </w:pPr>
+    <w:r>
+      <w:t>Suspect Report Generator</w:t>
     </w:r>
   </w:p>
   <w:p>
@@ -7388,6 +8345,27 @@
       </w:tblCellMar>
     </w:tblPr>
   </w:style>
+  <w:style w:type="paragraph" w:styleId="Footer">
+    <w:name w:val="footer"/>
+    <w:basedOn w:val="Normal"/>
+    <w:link w:val="FooterChar"/>
+    <w:uiPriority w:val="99"/>
+    <w:unhideWhenUsed/>
+    <w:rsid w:val="005532A0"/>
+    <w:pPr>
+      <w:tabs>
+        <w:tab w:val="center" w:pos="4320"/>
+        <w:tab w:val="right" w:pos="8640"/>
+      </w:tabs>
+    </w:pPr>
+  </w:style>
+  <w:style w:type="character" w:customStyle="1" w:styleId="FooterChar">
+    <w:name w:val="Footer Char"/>
+    <w:basedOn w:val="DefaultParagraphFont"/>
+    <w:link w:val="Footer"/>
+    <w:uiPriority w:val="99"/>
+    <w:rsid w:val="005532A0"/>
+  </w:style>
 </w:styles>
 </file>
 
@@ -7669,7 +8647,637 @@
       </w:tblCellMar>
     </w:tblPr>
   </w:style>
+  <w:style w:type="paragraph" w:styleId="Footer">
+    <w:name w:val="footer"/>
+    <w:basedOn w:val="Normal"/>
+    <w:link w:val="FooterChar"/>
+    <w:uiPriority w:val="99"/>
+    <w:unhideWhenUsed/>
+    <w:rsid w:val="005532A0"/>
+    <w:pPr>
+      <w:tabs>
+        <w:tab w:val="center" w:pos="4320"/>
+        <w:tab w:val="right" w:pos="8640"/>
+      </w:tabs>
+    </w:pPr>
+  </w:style>
+  <w:style w:type="character" w:customStyle="1" w:styleId="FooterChar">
+    <w:name w:val="Footer Char"/>
+    <w:basedOn w:val="DefaultParagraphFont"/>
+    <w:link w:val="Footer"/>
+    <w:uiPriority w:val="99"/>
+    <w:rsid w:val="005532A0"/>
+  </w:style>
 </w:styles>
+</file>
+
+<file path=word/glossary/document.xml><?xml version="1.0" encoding="utf-8"?>
+<w:glossaryDocument xmlns:wpc="http://schemas.microsoft.com/office/word/2010/wordprocessingCanvas" xmlns:mo="http://schemas.microsoft.com/office/mac/office/2008/main" xmlns:mc="http://schemas.openxmlformats.org/markup-compatibility/2006" xmlns:mv="urn:schemas-microsoft-com:mac:vml" xmlns:o="urn:schemas-microsoft-com:office:office" xmlns:r="http://schemas.openxmlformats.org/officeDocument/2006/relationships" xmlns:m="http://schemas.openxmlformats.org/officeDocument/2006/math" xmlns:v="urn:schemas-microsoft-com:vml" xmlns:wp14="http://schemas.microsoft.com/office/word/2010/wordprocessingDrawing" xmlns:wp="http://schemas.openxmlformats.org/drawingml/2006/wordprocessingDrawing" xmlns:w10="urn:schemas-microsoft-com:office:word" xmlns:w="http://schemas.openxmlformats.org/wordprocessingml/2006/main" xmlns:w14="http://schemas.microsoft.com/office/word/2010/wordml" xmlns:wpg="http://schemas.microsoft.com/office/word/2010/wordprocessingGroup" xmlns:wpi="http://schemas.microsoft.com/office/word/2010/wordprocessingInk" xmlns:wne="http://schemas.microsoft.com/office/word/2006/wordml" xmlns:wps="http://schemas.microsoft.com/office/word/2010/wordprocessingShape" mc:Ignorable="w14 wp14">
+  <w:docParts>
+    <w:docPart>
+      <w:docPartPr>
+        <w:name w:val="09A0D9A4C15A5F4D95351D55C6B59FB7"/>
+        <w:category>
+          <w:name w:val="General"/>
+          <w:gallery w:val="placeholder"/>
+        </w:category>
+        <w:types>
+          <w:type w:val="bbPlcHdr"/>
+        </w:types>
+        <w:behaviors>
+          <w:behavior w:val="content"/>
+        </w:behaviors>
+        <w:guid w:val="{FE13D1A9-A970-6846-9D37-B47A1293D291}"/>
+      </w:docPartPr>
+      <w:docPartBody>
+        <w:p>
+          <w:pPr>
+            <w:pStyle w:val="09A0D9A4C15A5F4D95351D55C6B59FB7"/>
+          </w:pPr>
+          <w:r>
+            <w:t>[Type text]</w:t>
+          </w:r>
+        </w:p>
+      </w:docPartBody>
+    </w:docPart>
+    <w:docPart>
+      <w:docPartPr>
+        <w:name w:val="5CF699B2EB7EE044B3D88D457F1F7450"/>
+        <w:category>
+          <w:name w:val="General"/>
+          <w:gallery w:val="placeholder"/>
+        </w:category>
+        <w:types>
+          <w:type w:val="bbPlcHdr"/>
+        </w:types>
+        <w:behaviors>
+          <w:behavior w:val="content"/>
+        </w:behaviors>
+        <w:guid w:val="{03C81B0B-DCC6-8A4D-BC88-7761BBE1CE8B}"/>
+      </w:docPartPr>
+      <w:docPartBody>
+        <w:p>
+          <w:pPr>
+            <w:pStyle w:val="5CF699B2EB7EE044B3D88D457F1F7450"/>
+          </w:pPr>
+          <w:r>
+            <w:t>[Type text]</w:t>
+          </w:r>
+        </w:p>
+      </w:docPartBody>
+    </w:docPart>
+    <w:docPart>
+      <w:docPartPr>
+        <w:name w:val="B35D8C0AEC067E4486255EDE511BD069"/>
+        <w:category>
+          <w:name w:val="General"/>
+          <w:gallery w:val="placeholder"/>
+        </w:category>
+        <w:types>
+          <w:type w:val="bbPlcHdr"/>
+        </w:types>
+        <w:behaviors>
+          <w:behavior w:val="content"/>
+        </w:behaviors>
+        <w:guid w:val="{FADF8B05-5802-A440-9078-9F1EE33F350D}"/>
+      </w:docPartPr>
+      <w:docPartBody>
+        <w:p>
+          <w:pPr>
+            <w:pStyle w:val="B35D8C0AEC067E4486255EDE511BD069"/>
+          </w:pPr>
+          <w:r>
+            <w:t>[Type text]</w:t>
+          </w:r>
+        </w:p>
+      </w:docPartBody>
+    </w:docPart>
+  </w:docParts>
+</w:glossaryDocument>
+</file>
+
+<file path=word/glossary/fontTable.xml><?xml version="1.0" encoding="utf-8"?>
+<w:fonts xmlns:mc="http://schemas.openxmlformats.org/markup-compatibility/2006" xmlns:r="http://schemas.openxmlformats.org/officeDocument/2006/relationships" xmlns:w="http://schemas.openxmlformats.org/wordprocessingml/2006/main" xmlns:w14="http://schemas.microsoft.com/office/word/2010/wordml" mc:Ignorable="w14">
+  <w:font w:name="Times New Roman">
+    <w:panose1 w:val="02020603050405020304"/>
+    <w:charset w:val="00"/>
+    <w:family w:val="auto"/>
+    <w:pitch w:val="variable"/>
+    <w:sig w:usb0="E0002AFF" w:usb1="C0007841" w:usb2="00000009" w:usb3="00000000" w:csb0="000001FF" w:csb1="00000000"/>
+  </w:font>
+  <w:font w:name="Cambria">
+    <w:panose1 w:val="02040503050406030204"/>
+    <w:charset w:val="00"/>
+    <w:family w:val="auto"/>
+    <w:pitch w:val="variable"/>
+    <w:sig w:usb0="E00002FF" w:usb1="400004FF" w:usb2="00000000" w:usb3="00000000" w:csb0="0000019F" w:csb1="00000000"/>
+  </w:font>
+  <w:font w:name="ＭＳ 明朝">
+    <w:charset w:val="4E"/>
+    <w:family w:val="auto"/>
+    <w:pitch w:val="variable"/>
+    <w:sig w:usb0="E00002FF" w:usb1="6AC7FDFB" w:usb2="00000012" w:usb3="00000000" w:csb0="0002009F" w:csb1="00000000"/>
+  </w:font>
+  <w:font w:name="Lucida Grande">
+    <w:panose1 w:val="020B0600040502020204"/>
+    <w:charset w:val="00"/>
+    <w:family w:val="auto"/>
+    <w:pitch w:val="variable"/>
+    <w:sig w:usb0="E1000AEF" w:usb1="5000A1FF" w:usb2="00000000" w:usb3="00000000" w:csb0="000001BF" w:csb1="00000000"/>
+  </w:font>
+  <w:font w:name="Times">
+    <w:panose1 w:val="02000500000000000000"/>
+    <w:charset w:val="00"/>
+    <w:family w:val="auto"/>
+    <w:pitch w:val="variable"/>
+    <w:sig w:usb0="00000003" w:usb1="00000000" w:usb2="00000000" w:usb3="00000000" w:csb0="00000001" w:csb1="00000000"/>
+  </w:font>
+  <w:font w:name="Arial">
+    <w:panose1 w:val="020B0604020202020204"/>
+    <w:charset w:val="00"/>
+    <w:family w:val="auto"/>
+    <w:pitch w:val="variable"/>
+    <w:sig w:usb0="E0002AFF" w:usb1="C0007843" w:usb2="00000009" w:usb3="00000000" w:csb0="000001FF" w:csb1="00000000"/>
+  </w:font>
+  <w:font w:name="ＭＳ ゴシック">
+    <w:charset w:val="4E"/>
+    <w:family w:val="auto"/>
+    <w:pitch w:val="variable"/>
+    <w:sig w:usb0="E00002FF" w:usb1="6AC7FDFB" w:usb2="00000012" w:usb3="00000000" w:csb0="0002009F" w:csb1="00000000"/>
+  </w:font>
+  <w:font w:name="Calibri">
+    <w:panose1 w:val="020F0502020204030204"/>
+    <w:charset w:val="00"/>
+    <w:family w:val="auto"/>
+    <w:pitch w:val="variable"/>
+    <w:sig w:usb0="E10002FF" w:usb1="4000ACFF" w:usb2="00000009" w:usb3="00000000" w:csb0="0000019F" w:csb1="00000000"/>
+  </w:font>
+</w:fonts>
+</file>
+
+<file path=word/glossary/settings.xml><?xml version="1.0" encoding="utf-8"?>
+<w:settings xmlns:mc="http://schemas.openxmlformats.org/markup-compatibility/2006" xmlns:o="urn:schemas-microsoft-com:office:office" xmlns:r="http://schemas.openxmlformats.org/officeDocument/2006/relationships" xmlns:m="http://schemas.openxmlformats.org/officeDocument/2006/math" xmlns:v="urn:schemas-microsoft-com:vml" xmlns:w10="urn:schemas-microsoft-com:office:word" xmlns:w="http://schemas.openxmlformats.org/wordprocessingml/2006/main" xmlns:w14="http://schemas.microsoft.com/office/word/2010/wordml" xmlns:sl="http://schemas.openxmlformats.org/schemaLibrary/2006/main" mc:Ignorable="w14">
+  <w:view w:val="normal"/>
+  <w:defaultTabStop w:val="720"/>
+  <w:characterSpacingControl w:val="doNotCompress"/>
+  <w:compat>
+    <w:useFELayout/>
+    <w:compatSetting w:name="compatibilityMode" w:uri="http://schemas.microsoft.com/office/word" w:val="14"/>
+    <w:compatSetting w:name="overrideTableStyleFontSizeAndJustification" w:uri="http://schemas.microsoft.com/office/word" w:val="1"/>
+    <w:compatSetting w:name="enableOpenTypeFeatures" w:uri="http://schemas.microsoft.com/office/word" w:val="1"/>
+    <w:compatSetting w:name="doNotFlipMirrorIndents" w:uri="http://schemas.microsoft.com/office/word" w:val="1"/>
+  </w:compat>
+  <w:rsids>
+    <w:rsidRoot w:val="00AC1784"/>
+    <w:rsid w:val="00AC1784"/>
+  </w:rsids>
+  <m:mathPr>
+    <m:mathFont m:val="Cambria Math"/>
+    <m:brkBin m:val="before"/>
+    <m:brkBinSub m:val="--"/>
+    <m:smallFrac m:val="0"/>
+    <m:dispDef/>
+    <m:lMargin m:val="0"/>
+    <m:rMargin m:val="0"/>
+    <m:defJc m:val="centerGroup"/>
+    <m:wrapIndent m:val="1440"/>
+    <m:intLim m:val="subSup"/>
+    <m:naryLim m:val="undOvr"/>
+  </m:mathPr>
+  <w:themeFontLang w:val="en-US" w:eastAsia="ja-JP"/>
+  <w:clrSchemeMapping w:bg1="light1" w:t1="dark1" w:bg2="light2" w:t2="dark2" w:accent1="accent1" w:accent2="accent2" w:accent3="accent3" w:accent4="accent4" w:accent5="accent5" w:accent6="accent6" w:hyperlink="hyperlink" w:followedHyperlink="followedHyperlink"/>
+  <w:doNotAutoCompressPictures/>
+  <w:decimalSymbol w:val="."/>
+  <w:listSeparator w:val=","/>
+  <w14:defaultImageDpi w14:val="300"/>
+</w:settings>
+</file>
+
+<file path=word/glossary/styles.xml><?xml version="1.0" encoding="utf-8"?>
+<w:styles xmlns:mc="http://schemas.openxmlformats.org/markup-compatibility/2006" xmlns:r="http://schemas.openxmlformats.org/officeDocument/2006/relationships" xmlns:w="http://schemas.openxmlformats.org/wordprocessingml/2006/main" xmlns:w14="http://schemas.microsoft.com/office/word/2010/wordml" mc:Ignorable="w14">
+  <w:docDefaults>
+    <w:rPrDefault>
+      <w:rPr>
+        <w:rFonts w:asciiTheme="minorHAnsi" w:eastAsiaTheme="minorEastAsia" w:hAnsiTheme="minorHAnsi" w:cstheme="minorBidi"/>
+        <w:sz w:val="24"/>
+        <w:szCs w:val="24"/>
+        <w:lang w:val="en-US" w:eastAsia="ja-JP" w:bidi="ar-SA"/>
+      </w:rPr>
+    </w:rPrDefault>
+    <w:pPrDefault/>
+  </w:docDefaults>
+  <w:latentStyles w:defLockedState="0" w:defUIPriority="99" w:defSemiHidden="1" w:defUnhideWhenUsed="1" w:defQFormat="0" w:count="276">
+    <w:lsdException w:name="Normal" w:semiHidden="0" w:uiPriority="0" w:unhideWhenUsed="0" w:qFormat="1"/>
+    <w:lsdException w:name="heading 1" w:semiHidden="0" w:uiPriority="9" w:unhideWhenUsed="0" w:qFormat="1"/>
+    <w:lsdException w:name="heading 2" w:uiPriority="9" w:qFormat="1"/>
+    <w:lsdException w:name="heading 3" w:uiPriority="9" w:qFormat="1"/>
+    <w:lsdException w:name="heading 4" w:uiPriority="9" w:qFormat="1"/>
+    <w:lsdException w:name="heading 5" w:uiPriority="9" w:qFormat="1"/>
+    <w:lsdException w:name="heading 6" w:uiPriority="9" w:qFormat="1"/>
+    <w:lsdException w:name="heading 7" w:uiPriority="9" w:qFormat="1"/>
+    <w:lsdException w:name="heading 8" w:uiPriority="9" w:qFormat="1"/>
+    <w:lsdException w:name="heading 9" w:uiPriority="9" w:qFormat="1"/>
+    <w:lsdException w:name="toc 1" w:uiPriority="39"/>
+    <w:lsdException w:name="toc 2" w:uiPriority="39"/>
+    <w:lsdException w:name="toc 3" w:uiPriority="39"/>
+    <w:lsdException w:name="toc 4" w:uiPriority="39"/>
+    <w:lsdException w:name="toc 5" w:uiPriority="39"/>
+    <w:lsdException w:name="toc 6" w:uiPriority="39"/>
+    <w:lsdException w:name="toc 7" w:uiPriority="39"/>
+    <w:lsdException w:name="toc 8" w:uiPriority="39"/>
+    <w:lsdException w:name="toc 9" w:uiPriority="39"/>
+    <w:lsdException w:name="caption" w:uiPriority="35" w:qFormat="1"/>
+    <w:lsdException w:name="Title" w:semiHidden="0" w:uiPriority="10" w:unhideWhenUsed="0" w:qFormat="1"/>
+    <w:lsdException w:name="Default Paragraph Font" w:uiPriority="1"/>
+    <w:lsdException w:name="Subtitle" w:semiHidden="0" w:uiPriority="11" w:unhideWhenUsed="0" w:qFormat="1"/>
+    <w:lsdException w:name="Strong" w:semiHidden="0" w:uiPriority="22" w:unhideWhenUsed="0" w:qFormat="1"/>
+    <w:lsdException w:name="Emphasis" w:semiHidden="0" w:uiPriority="20" w:unhideWhenUsed="0" w:qFormat="1"/>
+    <w:lsdException w:name="Table Grid" w:semiHidden="0" w:uiPriority="59" w:unhideWhenUsed="0"/>
+    <w:lsdException w:name="Placeholder Text" w:unhideWhenUsed="0"/>
+    <w:lsdException w:name="No Spacing" w:semiHidden="0" w:uiPriority="1" w:unhideWhenUsed="0" w:qFormat="1"/>
+    <w:lsdException w:name="Light Shading" w:semiHidden="0" w:uiPriority="60" w:unhideWhenUsed="0"/>
+    <w:lsdException w:name="Light List" w:semiHidden="0" w:uiPriority="61" w:unhideWhenUsed="0"/>
+    <w:lsdException w:name="Light Grid" w:semiHidden="0" w:uiPriority="62" w:unhideWhenUsed="0"/>
+    <w:lsdException w:name="Medium Shading 1" w:semiHidden="0" w:uiPriority="63" w:unhideWhenUsed="0"/>
+    <w:lsdException w:name="Medium Shading 2" w:semiHidden="0" w:uiPriority="64" w:unhideWhenUsed="0"/>
+    <w:lsdException w:name="Medium List 1" w:semiHidden="0" w:uiPriority="65" w:unhideWhenUsed="0"/>
+    <w:lsdException w:name="Medium List 2" w:semiHidden="0" w:uiPriority="66" w:unhideWhenUsed="0"/>
+    <w:lsdException w:name="Medium Grid 1" w:semiHidden="0" w:uiPriority="67" w:unhideWhenUsed="0"/>
+    <w:lsdException w:name="Medium Grid 2" w:semiHidden="0" w:uiPriority="68" w:unhideWhenUsed="0"/>
+    <w:lsdException w:name="Medium Grid 3" w:semiHidden="0" w:uiPriority="69" w:unhideWhenUsed="0"/>
+    <w:lsdException w:name="Dark List" w:semiHidden="0" w:uiPriority="70" w:unhideWhenUsed="0"/>
+    <w:lsdException w:name="Colorful Shading" w:semiHidden="0" w:uiPriority="71" w:unhideWhenUsed="0"/>
+    <w:lsdException w:name="Colorful List" w:semiHidden="0" w:uiPriority="72" w:unhideWhenUsed="0"/>
+    <w:lsdException w:name="Colorful Grid" w:semiHidden="0" w:uiPriority="73" w:unhideWhenUsed="0"/>
+    <w:lsdException w:name="Light Shading Accent 1" w:semiHidden="0" w:uiPriority="60" w:unhideWhenUsed="0"/>
+    <w:lsdException w:name="Light List Accent 1" w:semiHidden="0" w:uiPriority="61" w:unhideWhenUsed="0"/>
+    <w:lsdException w:name="Light Grid Accent 1" w:semiHidden="0" w:uiPriority="62" w:unhideWhenUsed="0"/>
+    <w:lsdException w:name="Medium Shading 1 Accent 1" w:semiHidden="0" w:uiPriority="63" w:unhideWhenUsed="0"/>
+    <w:lsdException w:name="Medium Shading 2 Accent 1" w:semiHidden="0" w:uiPriority="64" w:unhideWhenUsed="0"/>
+    <w:lsdException w:name="Medium List 1 Accent 1" w:semiHidden="0" w:uiPriority="65" w:unhideWhenUsed="0"/>
+    <w:lsdException w:name="Revision" w:unhideWhenUsed="0"/>
+    <w:lsdException w:name="List Paragraph" w:semiHidden="0" w:uiPriority="34" w:unhideWhenUsed="0" w:qFormat="1"/>
+    <w:lsdException w:name="Quote" w:semiHidden="0" w:uiPriority="29" w:unhideWhenUsed="0" w:qFormat="1"/>
+    <w:lsdException w:name="Intense Quote" w:semiHidden="0" w:uiPriority="30" w:unhideWhenUsed="0" w:qFormat="1"/>
+    <w:lsdException w:name="Medium List 2 Accent 1" w:semiHidden="0" w:uiPriority="66" w:unhideWhenUsed="0"/>
+    <w:lsdException w:name="Medium Grid 1 Accent 1" w:semiHidden="0" w:uiPriority="67" w:unhideWhenUsed="0"/>
+    <w:lsdException w:name="Medium Grid 2 Accent 1" w:semiHidden="0" w:uiPriority="68" w:unhideWhenUsed="0"/>
+    <w:lsdException w:name="Medium Grid 3 Accent 1" w:semiHidden="0" w:uiPriority="69" w:unhideWhenUsed="0"/>
+    <w:lsdException w:name="Dark List Accent 1" w:semiHidden="0" w:uiPriority="70" w:unhideWhenUsed="0"/>
+    <w:lsdException w:name="Colorful Shading Accent 1" w:semiHidden="0" w:uiPriority="71" w:unhideWhenUsed="0"/>
+    <w:lsdException w:name="Colorful List Accent 1" w:semiHidden="0" w:uiPriority="72" w:unhideWhenUsed="0"/>
+    <w:lsdException w:name="Colorful Grid Accent 1" w:semiHidden="0" w:uiPriority="73" w:unhideWhenUsed="0"/>
+    <w:lsdException w:name="Light Shading Accent 2" w:semiHidden="0" w:uiPriority="60" w:unhideWhenUsed="0"/>
+    <w:lsdException w:name="Light List Accent 2" w:semiHidden="0" w:uiPriority="61" w:unhideWhenUsed="0"/>
+    <w:lsdException w:name="Light Grid Accent 2" w:semiHidden="0" w:uiPriority="62" w:unhideWhenUsed="0"/>
+    <w:lsdException w:name="Medium Shading 1 Accent 2" w:semiHidden="0" w:uiPriority="63" w:unhideWhenUsed="0"/>
+    <w:lsdException w:name="Medium Shading 2 Accent 2" w:semiHidden="0" w:uiPriority="64" w:unhideWhenUsed="0"/>
+    <w:lsdException w:name="Medium List 1 Accent 2" w:semiHidden="0" w:uiPriority="65" w:unhideWhenUsed="0"/>
+    <w:lsdException w:name="Medium List 2 Accent 2" w:semiHidden="0" w:uiPriority="66" w:unhideWhenUsed="0"/>
+    <w:lsdException w:name="Medium Grid 1 Accent 2" w:semiHidden="0" w:uiPriority="67" w:unhideWhenUsed="0"/>
+    <w:lsdException w:name="Medium Grid 2 Accent 2" w:semiHidden="0" w:uiPriority="68" w:unhideWhenUsed="0"/>
+    <w:lsdException w:name="Medium Grid 3 Accent 2" w:semiHidden="0" w:uiPriority="69" w:unhideWhenUsed="0"/>
+    <w:lsdException w:name="Dark List Accent 2" w:semiHidden="0" w:uiPriority="70" w:unhideWhenUsed="0"/>
+    <w:lsdException w:name="Colorful Shading Accent 2" w:semiHidden="0" w:uiPriority="71" w:unhideWhenUsed="0"/>
+    <w:lsdException w:name="Colorful List Accent 2" w:semiHidden="0" w:uiPriority="72" w:unhideWhenUsed="0"/>
+    <w:lsdException w:name="Colorful Grid Accent 2" w:semiHidden="0" w:uiPriority="73" w:unhideWhenUsed="0"/>
+    <w:lsdException w:name="Light Shading Accent 3" w:semiHidden="0" w:uiPriority="60" w:unhideWhenUsed="0"/>
+    <w:lsdException w:name="Light List Accent 3" w:semiHidden="0" w:uiPriority="61" w:unhideWhenUsed="0"/>
+    <w:lsdException w:name="Light Grid Accent 3" w:semiHidden="0" w:uiPriority="62" w:unhideWhenUsed="0"/>
+    <w:lsdException w:name="Medium Shading 1 Accent 3" w:semiHidden="0" w:uiPriority="63" w:unhideWhenUsed="0"/>
+    <w:lsdException w:name="Medium Shading 2 Accent 3" w:semiHidden="0" w:uiPriority="64" w:unhideWhenUsed="0"/>
+    <w:lsdException w:name="Medium List 1 Accent 3" w:semiHidden="0" w:uiPriority="65" w:unhideWhenUsed="0"/>
+    <w:lsdException w:name="Medium List 2 Accent 3" w:semiHidden="0" w:uiPriority="66" w:unhideWhenUsed="0"/>
+    <w:lsdException w:name="Medium Grid 1 Accent 3" w:semiHidden="0" w:uiPriority="67" w:unhideWhenUsed="0"/>
+    <w:lsdException w:name="Medium Grid 2 Accent 3" w:semiHidden="0" w:uiPriority="68" w:unhideWhenUsed="0"/>
+    <w:lsdException w:name="Medium Grid 3 Accent 3" w:semiHidden="0" w:uiPriority="69" w:unhideWhenUsed="0"/>
+    <w:lsdException w:name="Dark List Accent 3" w:semiHidden="0" w:uiPriority="70" w:unhideWhenUsed="0"/>
+    <w:lsdException w:name="Colorful Shading Accent 3" w:semiHidden="0" w:uiPriority="71" w:unhideWhenUsed="0"/>
+    <w:lsdException w:name="Colorful List Accent 3" w:semiHidden="0" w:uiPriority="72" w:unhideWhenUsed="0"/>
+    <w:lsdException w:name="Colorful Grid Accent 3" w:semiHidden="0" w:uiPriority="73" w:unhideWhenUsed="0"/>
+    <w:lsdException w:name="Light Shading Accent 4" w:semiHidden="0" w:uiPriority="60" w:unhideWhenUsed="0"/>
+    <w:lsdException w:name="Light List Accent 4" w:semiHidden="0" w:uiPriority="61" w:unhideWhenUsed="0"/>
+    <w:lsdException w:name="Light Grid Accent 4" w:semiHidden="0" w:uiPriority="62" w:unhideWhenUsed="0"/>
+    <w:lsdException w:name="Medium Shading 1 Accent 4" w:semiHidden="0" w:uiPriority="63" w:unhideWhenUsed="0"/>
+    <w:lsdException w:name="Medium Shading 2 Accent 4" w:semiHidden="0" w:uiPriority="64" w:unhideWhenUsed="0"/>
+    <w:lsdException w:name="Medium List 1 Accent 4" w:semiHidden="0" w:uiPriority="65" w:unhideWhenUsed="0"/>
+    <w:lsdException w:name="Medium List 2 Accent 4" w:semiHidden="0" w:uiPriority="66" w:unhideWhenUsed="0"/>
+    <w:lsdException w:name="Medium Grid 1 Accent 4" w:semiHidden="0" w:uiPriority="67" w:unhideWhenUsed="0"/>
+    <w:lsdException w:name="Medium Grid 2 Accent 4" w:semiHidden="0" w:uiPriority="68" w:unhideWhenUsed="0"/>
+    <w:lsdException w:name="Medium Grid 3 Accent 4" w:semiHidden="0" w:uiPriority="69" w:unhideWhenUsed="0"/>
+    <w:lsdException w:name="Dark List Accent 4" w:semiHidden="0" w:uiPriority="70" w:unhideWhenUsed="0"/>
+    <w:lsdException w:name="Colorful Shading Accent 4" w:semiHidden="0" w:uiPriority="71" w:unhideWhenUsed="0"/>
+    <w:lsdException w:name="Colorful List Accent 4" w:semiHidden="0" w:uiPriority="72" w:unhideWhenUsed="0"/>
+    <w:lsdException w:name="Colorful Grid Accent 4" w:semiHidden="0" w:uiPriority="73" w:unhideWhenUsed="0"/>
+    <w:lsdException w:name="Light Shading Accent 5" w:semiHidden="0" w:uiPriority="60" w:unhideWhenUsed="0"/>
+    <w:lsdException w:name="Light List Accent 5" w:semiHidden="0" w:uiPriority="61" w:unhideWhenUsed="0"/>
+    <w:lsdException w:name="Light Grid Accent 5" w:semiHidden="0" w:uiPriority="62" w:unhideWhenUsed="0"/>
+    <w:lsdException w:name="Medium Shading 1 Accent 5" w:semiHidden="0" w:uiPriority="63" w:unhideWhenUsed="0"/>
+    <w:lsdException w:name="Medium Shading 2 Accent 5" w:semiHidden="0" w:uiPriority="64" w:unhideWhenUsed="0"/>
+    <w:lsdException w:name="Medium List 1 Accent 5" w:semiHidden="0" w:uiPriority="65" w:unhideWhenUsed="0"/>
+    <w:lsdException w:name="Medium List 2 Accent 5" w:semiHidden="0" w:uiPriority="66" w:unhideWhenUsed="0"/>
+    <w:lsdException w:name="Medium Grid 1 Accent 5" w:semiHidden="0" w:uiPriority="67" w:unhideWhenUsed="0"/>
+    <w:lsdException w:name="Medium Grid 2 Accent 5" w:semiHidden="0" w:uiPriority="68" w:unhideWhenUsed="0"/>
+    <w:lsdException w:name="Medium Grid 3 Accent 5" w:semiHidden="0" w:uiPriority="69" w:unhideWhenUsed="0"/>
+    <w:lsdException w:name="Dark List Accent 5" w:semiHidden="0" w:uiPriority="70" w:unhideWhenUsed="0"/>
+    <w:lsdException w:name="Colorful Shading Accent 5" w:semiHidden="0" w:uiPriority="71" w:unhideWhenUsed="0"/>
+    <w:lsdException w:name="Colorful List Accent 5" w:semiHidden="0" w:uiPriority="72" w:unhideWhenUsed="0"/>
+    <w:lsdException w:name="Colorful Grid Accent 5" w:semiHidden="0" w:uiPriority="73" w:unhideWhenUsed="0"/>
+    <w:lsdException w:name="Light Shading Accent 6" w:semiHidden="0" w:uiPriority="60" w:unhideWhenUsed="0"/>
+    <w:lsdException w:name="Light List Accent 6" w:semiHidden="0" w:uiPriority="61" w:unhideWhenUsed="0"/>
+    <w:lsdException w:name="Light Grid Accent 6" w:semiHidden="0" w:uiPriority="62" w:unhideWhenUsed="0"/>
+    <w:lsdException w:name="Medium Shading 1 Accent 6" w:semiHidden="0" w:uiPriority="63" w:unhideWhenUsed="0"/>
+    <w:lsdException w:name="Medium Shading 2 Accent 6" w:semiHidden="0" w:uiPriority="64" w:unhideWhenUsed="0"/>
+    <w:lsdException w:name="Medium List 1 Accent 6" w:semiHidden="0" w:uiPriority="65" w:unhideWhenUsed="0"/>
+    <w:lsdException w:name="Medium List 2 Accent 6" w:semiHidden="0" w:uiPriority="66" w:unhideWhenUsed="0"/>
+    <w:lsdException w:name="Medium Grid 1 Accent 6" w:semiHidden="0" w:uiPriority="67" w:unhideWhenUsed="0"/>
+    <w:lsdException w:name="Medium Grid 2 Accent 6" w:semiHidden="0" w:uiPriority="68" w:unhideWhenUsed="0"/>
+    <w:lsdException w:name="Medium Grid 3 Accent 6" w:semiHidden="0" w:uiPriority="69" w:unhideWhenUsed="0"/>
+    <w:lsdException w:name="Dark List Accent 6" w:semiHidden="0" w:uiPriority="70" w:unhideWhenUsed="0"/>
+    <w:lsdException w:name="Colorful Shading Accent 6" w:semiHidden="0" w:uiPriority="71" w:unhideWhenUsed="0"/>
+    <w:lsdException w:name="Colorful List Accent 6" w:semiHidden="0" w:uiPriority="72" w:unhideWhenUsed="0"/>
+    <w:lsdException w:name="Colorful Grid Accent 6" w:semiHidden="0" w:uiPriority="73" w:unhideWhenUsed="0"/>
+    <w:lsdException w:name="Subtle Emphasis" w:semiHidden="0" w:uiPriority="19" w:unhideWhenUsed="0" w:qFormat="1"/>
+    <w:lsdException w:name="Intense Emphasis" w:semiHidden="0" w:uiPriority="21" w:unhideWhenUsed="0" w:qFormat="1"/>
+    <w:lsdException w:name="Subtle Reference" w:semiHidden="0" w:uiPriority="31" w:unhideWhenUsed="0" w:qFormat="1"/>
+    <w:lsdException w:name="Intense Reference" w:semiHidden="0" w:uiPriority="32" w:unhideWhenUsed="0" w:qFormat="1"/>
+    <w:lsdException w:name="Book Title" w:semiHidden="0" w:uiPriority="33" w:unhideWhenUsed="0" w:qFormat="1"/>
+    <w:lsdException w:name="Bibliography" w:uiPriority="37"/>
+    <w:lsdException w:name="TOC Heading" w:uiPriority="39" w:qFormat="1"/>
+  </w:latentStyles>
+  <w:style w:type="paragraph" w:default="1" w:styleId="Normal">
+    <w:name w:val="Normal"/>
+    <w:qFormat/>
+  </w:style>
+  <w:style w:type="character" w:default="1" w:styleId="DefaultParagraphFont">
+    <w:name w:val="Default Paragraph Font"/>
+    <w:uiPriority w:val="1"/>
+    <w:semiHidden/>
+    <w:unhideWhenUsed/>
+  </w:style>
+  <w:style w:type="table" w:default="1" w:styleId="TableNormal">
+    <w:name w:val="Normal Table"/>
+    <w:uiPriority w:val="99"/>
+    <w:semiHidden/>
+    <w:unhideWhenUsed/>
+    <w:tblPr>
+      <w:tblInd w:w="0" w:type="dxa"/>
+      <w:tblCellMar>
+        <w:top w:w="0" w:type="dxa"/>
+        <w:left w:w="108" w:type="dxa"/>
+        <w:bottom w:w="0" w:type="dxa"/>
+        <w:right w:w="108" w:type="dxa"/>
+      </w:tblCellMar>
+    </w:tblPr>
+  </w:style>
+  <w:style w:type="numbering" w:default="1" w:styleId="NoList">
+    <w:name w:val="No List"/>
+    <w:uiPriority w:val="99"/>
+    <w:semiHidden/>
+    <w:unhideWhenUsed/>
+  </w:style>
+  <w:style w:type="paragraph" w:customStyle="1" w:styleId="09A0D9A4C15A5F4D95351D55C6B59FB7">
+    <w:name w:val="09A0D9A4C15A5F4D95351D55C6B59FB7"/>
+    <w:rsid w:val="00AC1784"/>
+  </w:style>
+  <w:style w:type="paragraph" w:customStyle="1" w:styleId="5CF699B2EB7EE044B3D88D457F1F7450">
+    <w:name w:val="5CF699B2EB7EE044B3D88D457F1F7450"/>
+    <w:rsid w:val="00AC1784"/>
+  </w:style>
+  <w:style w:type="paragraph" w:customStyle="1" w:styleId="B35D8C0AEC067E4486255EDE511BD069">
+    <w:name w:val="B35D8C0AEC067E4486255EDE511BD069"/>
+    <w:rsid w:val="00AC1784"/>
+  </w:style>
+  <w:style w:type="paragraph" w:customStyle="1" w:styleId="D7574E2AF446594C8C230AF3F7786BD1">
+    <w:name w:val="D7574E2AF446594C8C230AF3F7786BD1"/>
+    <w:rsid w:val="00AC1784"/>
+  </w:style>
+  <w:style w:type="paragraph" w:customStyle="1" w:styleId="D885C732473F944A951C88C8C43ABEAC">
+    <w:name w:val="D885C732473F944A951C88C8C43ABEAC"/>
+    <w:rsid w:val="00AC1784"/>
+  </w:style>
+  <w:style w:type="paragraph" w:customStyle="1" w:styleId="58C3B101BA0D0D47B1539658C9352700">
+    <w:name w:val="58C3B101BA0D0D47B1539658C9352700"/>
+    <w:rsid w:val="00AC1784"/>
+  </w:style>
+</w:styles>
+</file>
+
+<file path=word/glossary/stylesWithEffects.xml><?xml version="1.0" encoding="utf-8"?>
+<w:styles xmlns:wpc="http://schemas.microsoft.com/office/word/2010/wordprocessingCanvas" xmlns:mo="http://schemas.microsoft.com/office/mac/office/2008/main" xmlns:mc="http://schemas.openxmlformats.org/markup-compatibility/2006" xmlns:mv="urn:schemas-microsoft-com:mac:vml" xmlns:o="urn:schemas-microsoft-com:office:office" xmlns:r="http://schemas.openxmlformats.org/officeDocument/2006/relationships" xmlns:m="http://schemas.openxmlformats.org/officeDocument/2006/math" xmlns:v="urn:schemas-microsoft-com:vml" xmlns:wp14="http://schemas.microsoft.com/office/word/2010/wordprocessingDrawing" xmlns:wp="http://schemas.openxmlformats.org/drawingml/2006/wordprocessingDrawing" xmlns:w10="urn:schemas-microsoft-com:office:word" xmlns:w="http://schemas.openxmlformats.org/wordprocessingml/2006/main" xmlns:w14="http://schemas.microsoft.com/office/word/2010/wordml" xmlns:wpg="http://schemas.microsoft.com/office/word/2010/wordprocessingGroup" xmlns:wpi="http://schemas.microsoft.com/office/word/2010/wordprocessingInk" xmlns:wne="http://schemas.microsoft.com/office/word/2006/wordml" xmlns:wps="http://schemas.microsoft.com/office/word/2010/wordprocessingShape" mc:Ignorable="w14 wp14">
+  <w:docDefaults>
+    <w:rPrDefault>
+      <w:rPr>
+        <w:rFonts w:asciiTheme="minorHAnsi" w:eastAsiaTheme="minorEastAsia" w:hAnsiTheme="minorHAnsi" w:cstheme="minorBidi"/>
+        <w:sz w:val="24"/>
+        <w:szCs w:val="24"/>
+        <w:lang w:val="en-US" w:eastAsia="ja-JP" w:bidi="ar-SA"/>
+      </w:rPr>
+    </w:rPrDefault>
+    <w:pPrDefault/>
+  </w:docDefaults>
+  <w:latentStyles w:defLockedState="0" w:defUIPriority="99" w:defSemiHidden="1" w:defUnhideWhenUsed="1" w:defQFormat="0" w:count="276">
+    <w:lsdException w:name="Normal" w:semiHidden="0" w:uiPriority="0" w:unhideWhenUsed="0" w:qFormat="1"/>
+    <w:lsdException w:name="heading 1" w:semiHidden="0" w:uiPriority="9" w:unhideWhenUsed="0" w:qFormat="1"/>
+    <w:lsdException w:name="heading 2" w:uiPriority="9" w:qFormat="1"/>
+    <w:lsdException w:name="heading 3" w:uiPriority="9" w:qFormat="1"/>
+    <w:lsdException w:name="heading 4" w:uiPriority="9" w:qFormat="1"/>
+    <w:lsdException w:name="heading 5" w:uiPriority="9" w:qFormat="1"/>
+    <w:lsdException w:name="heading 6" w:uiPriority="9" w:qFormat="1"/>
+    <w:lsdException w:name="heading 7" w:uiPriority="9" w:qFormat="1"/>
+    <w:lsdException w:name="heading 8" w:uiPriority="9" w:qFormat="1"/>
+    <w:lsdException w:name="heading 9" w:uiPriority="9" w:qFormat="1"/>
+    <w:lsdException w:name="toc 1" w:uiPriority="39"/>
+    <w:lsdException w:name="toc 2" w:uiPriority="39"/>
+    <w:lsdException w:name="toc 3" w:uiPriority="39"/>
+    <w:lsdException w:name="toc 4" w:uiPriority="39"/>
+    <w:lsdException w:name="toc 5" w:uiPriority="39"/>
+    <w:lsdException w:name="toc 6" w:uiPriority="39"/>
+    <w:lsdException w:name="toc 7" w:uiPriority="39"/>
+    <w:lsdException w:name="toc 8" w:uiPriority="39"/>
+    <w:lsdException w:name="toc 9" w:uiPriority="39"/>
+    <w:lsdException w:name="caption" w:uiPriority="35" w:qFormat="1"/>
+    <w:lsdException w:name="Title" w:semiHidden="0" w:uiPriority="10" w:unhideWhenUsed="0" w:qFormat="1"/>
+    <w:lsdException w:name="Default Paragraph Font" w:uiPriority="1"/>
+    <w:lsdException w:name="Subtitle" w:semiHidden="0" w:uiPriority="11" w:unhideWhenUsed="0" w:qFormat="1"/>
+    <w:lsdException w:name="Strong" w:semiHidden="0" w:uiPriority="22" w:unhideWhenUsed="0" w:qFormat="1"/>
+    <w:lsdException w:name="Emphasis" w:semiHidden="0" w:uiPriority="20" w:unhideWhenUsed="0" w:qFormat="1"/>
+    <w:lsdException w:name="Table Grid" w:semiHidden="0" w:uiPriority="59" w:unhideWhenUsed="0"/>
+    <w:lsdException w:name="Placeholder Text" w:unhideWhenUsed="0"/>
+    <w:lsdException w:name="No Spacing" w:semiHidden="0" w:uiPriority="1" w:unhideWhenUsed="0" w:qFormat="1"/>
+    <w:lsdException w:name="Light Shading" w:semiHidden="0" w:uiPriority="60" w:unhideWhenUsed="0"/>
+    <w:lsdException w:name="Light List" w:semiHidden="0" w:uiPriority="61" w:unhideWhenUsed="0"/>
+    <w:lsdException w:name="Light Grid" w:semiHidden="0" w:uiPriority="62" w:unhideWhenUsed="0"/>
+    <w:lsdException w:name="Medium Shading 1" w:semiHidden="0" w:uiPriority="63" w:unhideWhenUsed="0"/>
+    <w:lsdException w:name="Medium Shading 2" w:semiHidden="0" w:uiPriority="64" w:unhideWhenUsed="0"/>
+    <w:lsdException w:name="Medium List 1" w:semiHidden="0" w:uiPriority="65" w:unhideWhenUsed="0"/>
+    <w:lsdException w:name="Medium List 2" w:semiHidden="0" w:uiPriority="66" w:unhideWhenUsed="0"/>
+    <w:lsdException w:name="Medium Grid 1" w:semiHidden="0" w:uiPriority="67" w:unhideWhenUsed="0"/>
+    <w:lsdException w:name="Medium Grid 2" w:semiHidden="0" w:uiPriority="68" w:unhideWhenUsed="0"/>
+    <w:lsdException w:name="Medium Grid 3" w:semiHidden="0" w:uiPriority="69" w:unhideWhenUsed="0"/>
+    <w:lsdException w:name="Dark List" w:semiHidden="0" w:uiPriority="70" w:unhideWhenUsed="0"/>
+    <w:lsdException w:name="Colorful Shading" w:semiHidden="0" w:uiPriority="71" w:unhideWhenUsed="0"/>
+    <w:lsdException w:name="Colorful List" w:semiHidden="0" w:uiPriority="72" w:unhideWhenUsed="0"/>
+    <w:lsdException w:name="Colorful Grid" w:semiHidden="0" w:uiPriority="73" w:unhideWhenUsed="0"/>
+    <w:lsdException w:name="Light Shading Accent 1" w:semiHidden="0" w:uiPriority="60" w:unhideWhenUsed="0"/>
+    <w:lsdException w:name="Light List Accent 1" w:semiHidden="0" w:uiPriority="61" w:unhideWhenUsed="0"/>
+    <w:lsdException w:name="Light Grid Accent 1" w:semiHidden="0" w:uiPriority="62" w:unhideWhenUsed="0"/>
+    <w:lsdException w:name="Medium Shading 1 Accent 1" w:semiHidden="0" w:uiPriority="63" w:unhideWhenUsed="0"/>
+    <w:lsdException w:name="Medium Shading 2 Accent 1" w:semiHidden="0" w:uiPriority="64" w:unhideWhenUsed="0"/>
+    <w:lsdException w:name="Medium List 1 Accent 1" w:semiHidden="0" w:uiPriority="65" w:unhideWhenUsed="0"/>
+    <w:lsdException w:name="Revision" w:unhideWhenUsed="0"/>
+    <w:lsdException w:name="List Paragraph" w:semiHidden="0" w:uiPriority="34" w:unhideWhenUsed="0" w:qFormat="1"/>
+    <w:lsdException w:name="Quote" w:semiHidden="0" w:uiPriority="29" w:unhideWhenUsed="0" w:qFormat="1"/>
+    <w:lsdException w:name="Intense Quote" w:semiHidden="0" w:uiPriority="30" w:unhideWhenUsed="0" w:qFormat="1"/>
+    <w:lsdException w:name="Medium List 2 Accent 1" w:semiHidden="0" w:uiPriority="66" w:unhideWhenUsed="0"/>
+    <w:lsdException w:name="Medium Grid 1 Accent 1" w:semiHidden="0" w:uiPriority="67" w:unhideWhenUsed="0"/>
+    <w:lsdException w:name="Medium Grid 2 Accent 1" w:semiHidden="0" w:uiPriority="68" w:unhideWhenUsed="0"/>
+    <w:lsdException w:name="Medium Grid 3 Accent 1" w:semiHidden="0" w:uiPriority="69" w:unhideWhenUsed="0"/>
+    <w:lsdException w:name="Dark List Accent 1" w:semiHidden="0" w:uiPriority="70" w:unhideWhenUsed="0"/>
+    <w:lsdException w:name="Colorful Shading Accent 1" w:semiHidden="0" w:uiPriority="71" w:unhideWhenUsed="0"/>
+    <w:lsdException w:name="Colorful List Accent 1" w:semiHidden="0" w:uiPriority="72" w:unhideWhenUsed="0"/>
+    <w:lsdException w:name="Colorful Grid Accent 1" w:semiHidden="0" w:uiPriority="73" w:unhideWhenUsed="0"/>
+    <w:lsdException w:name="Light Shading Accent 2" w:semiHidden="0" w:uiPriority="60" w:unhideWhenUsed="0"/>
+    <w:lsdException w:name="Light List Accent 2" w:semiHidden="0" w:uiPriority="61" w:unhideWhenUsed="0"/>
+    <w:lsdException w:name="Light Grid Accent 2" w:semiHidden="0" w:uiPriority="62" w:unhideWhenUsed="0"/>
+    <w:lsdException w:name="Medium Shading 1 Accent 2" w:semiHidden="0" w:uiPriority="63" w:unhideWhenUsed="0"/>
+    <w:lsdException w:name="Medium Shading 2 Accent 2" w:semiHidden="0" w:uiPriority="64" w:unhideWhenUsed="0"/>
+    <w:lsdException w:name="Medium List 1 Accent 2" w:semiHidden="0" w:uiPriority="65" w:unhideWhenUsed="0"/>
+    <w:lsdException w:name="Medium List 2 Accent 2" w:semiHidden="0" w:uiPriority="66" w:unhideWhenUsed="0"/>
+    <w:lsdException w:name="Medium Grid 1 Accent 2" w:semiHidden="0" w:uiPriority="67" w:unhideWhenUsed="0"/>
+    <w:lsdException w:name="Medium Grid 2 Accent 2" w:semiHidden="0" w:uiPriority="68" w:unhideWhenUsed="0"/>
+    <w:lsdException w:name="Medium Grid 3 Accent 2" w:semiHidden="0" w:uiPriority="69" w:unhideWhenUsed="0"/>
+    <w:lsdException w:name="Dark List Accent 2" w:semiHidden="0" w:uiPriority="70" w:unhideWhenUsed="0"/>
+    <w:lsdException w:name="Colorful Shading Accent 2" w:semiHidden="0" w:uiPriority="71" w:unhideWhenUsed="0"/>
+    <w:lsdException w:name="Colorful List Accent 2" w:semiHidden="0" w:uiPriority="72" w:unhideWhenUsed="0"/>
+    <w:lsdException w:name="Colorful Grid Accent 2" w:semiHidden="0" w:uiPriority="73" w:unhideWhenUsed="0"/>
+    <w:lsdException w:name="Light Shading Accent 3" w:semiHidden="0" w:uiPriority="60" w:unhideWhenUsed="0"/>
+    <w:lsdException w:name="Light List Accent 3" w:semiHidden="0" w:uiPriority="61" w:unhideWhenUsed="0"/>
+    <w:lsdException w:name="Light Grid Accent 3" w:semiHidden="0" w:uiPriority="62" w:unhideWhenUsed="0"/>
+    <w:lsdException w:name="Medium Shading 1 Accent 3" w:semiHidden="0" w:uiPriority="63" w:unhideWhenUsed="0"/>
+    <w:lsdException w:name="Medium Shading 2 Accent 3" w:semiHidden="0" w:uiPriority="64" w:unhideWhenUsed="0"/>
+    <w:lsdException w:name="Medium List 1 Accent 3" w:semiHidden="0" w:uiPriority="65" w:unhideWhenUsed="0"/>
+    <w:lsdException w:name="Medium List 2 Accent 3" w:semiHidden="0" w:uiPriority="66" w:unhideWhenUsed="0"/>
+    <w:lsdException w:name="Medium Grid 1 Accent 3" w:semiHidden="0" w:uiPriority="67" w:unhideWhenUsed="0"/>
+    <w:lsdException w:name="Medium Grid 2 Accent 3" w:semiHidden="0" w:uiPriority="68" w:unhideWhenUsed="0"/>
+    <w:lsdException w:name="Medium Grid 3 Accent 3" w:semiHidden="0" w:uiPriority="69" w:unhideWhenUsed="0"/>
+    <w:lsdException w:name="Dark List Accent 3" w:semiHidden="0" w:uiPriority="70" w:unhideWhenUsed="0"/>
+    <w:lsdException w:name="Colorful Shading Accent 3" w:semiHidden="0" w:uiPriority="71" w:unhideWhenUsed="0"/>
+    <w:lsdException w:name="Colorful List Accent 3" w:semiHidden="0" w:uiPriority="72" w:unhideWhenUsed="0"/>
+    <w:lsdException w:name="Colorful Grid Accent 3" w:semiHidden="0" w:uiPriority="73" w:unhideWhenUsed="0"/>
+    <w:lsdException w:name="Light Shading Accent 4" w:semiHidden="0" w:uiPriority="60" w:unhideWhenUsed="0"/>
+    <w:lsdException w:name="Light List Accent 4" w:semiHidden="0" w:uiPriority="61" w:unhideWhenUsed="0"/>
+    <w:lsdException w:name="Light Grid Accent 4" w:semiHidden="0" w:uiPriority="62" w:unhideWhenUsed="0"/>
+    <w:lsdException w:name="Medium Shading 1 Accent 4" w:semiHidden="0" w:uiPriority="63" w:unhideWhenUsed="0"/>
+    <w:lsdException w:name="Medium Shading 2 Accent 4" w:semiHidden="0" w:uiPriority="64" w:unhideWhenUsed="0"/>
+    <w:lsdException w:name="Medium List 1 Accent 4" w:semiHidden="0" w:uiPriority="65" w:unhideWhenUsed="0"/>
+    <w:lsdException w:name="Medium List 2 Accent 4" w:semiHidden="0" w:uiPriority="66" w:unhideWhenUsed="0"/>
+    <w:lsdException w:name="Medium Grid 1 Accent 4" w:semiHidden="0" w:uiPriority="67" w:unhideWhenUsed="0"/>
+    <w:lsdException w:name="Medium Grid 2 Accent 4" w:semiHidden="0" w:uiPriority="68" w:unhideWhenUsed="0"/>
+    <w:lsdException w:name="Medium Grid 3 Accent 4" w:semiHidden="0" w:uiPriority="69" w:unhideWhenUsed="0"/>
+    <w:lsdException w:name="Dark List Accent 4" w:semiHidden="0" w:uiPriority="70" w:unhideWhenUsed="0"/>
+    <w:lsdException w:name="Colorful Shading Accent 4" w:semiHidden="0" w:uiPriority="71" w:unhideWhenUsed="0"/>
+    <w:lsdException w:name="Colorful List Accent 4" w:semiHidden="0" w:uiPriority="72" w:unhideWhenUsed="0"/>
+    <w:lsdException w:name="Colorful Grid Accent 4" w:semiHidden="0" w:uiPriority="73" w:unhideWhenUsed="0"/>
+    <w:lsdException w:name="Light Shading Accent 5" w:semiHidden="0" w:uiPriority="60" w:unhideWhenUsed="0"/>
+    <w:lsdException w:name="Light List Accent 5" w:semiHidden="0" w:uiPriority="61" w:unhideWhenUsed="0"/>
+    <w:lsdException w:name="Light Grid Accent 5" w:semiHidden="0" w:uiPriority="62" w:unhideWhenUsed="0"/>
+    <w:lsdException w:name="Medium Shading 1 Accent 5" w:semiHidden="0" w:uiPriority="63" w:unhideWhenUsed="0"/>
+    <w:lsdException w:name="Medium Shading 2 Accent 5" w:semiHidden="0" w:uiPriority="64" w:unhideWhenUsed="0"/>
+    <w:lsdException w:name="Medium List 1 Accent 5" w:semiHidden="0" w:uiPriority="65" w:unhideWhenUsed="0"/>
+    <w:lsdException w:name="Medium List 2 Accent 5" w:semiHidden="0" w:uiPriority="66" w:unhideWhenUsed="0"/>
+    <w:lsdException w:name="Medium Grid 1 Accent 5" w:semiHidden="0" w:uiPriority="67" w:unhideWhenUsed="0"/>
+    <w:lsdException w:name="Medium Grid 2 Accent 5" w:semiHidden="0" w:uiPriority="68" w:unhideWhenUsed="0"/>
+    <w:lsdException w:name="Medium Grid 3 Accent 5" w:semiHidden="0" w:uiPriority="69" w:unhideWhenUsed="0"/>
+    <w:lsdException w:name="Dark List Accent 5" w:semiHidden="0" w:uiPriority="70" w:unhideWhenUsed="0"/>
+    <w:lsdException w:name="Colorful Shading Accent 5" w:semiHidden="0" w:uiPriority="71" w:unhideWhenUsed="0"/>
+    <w:lsdException w:name="Colorful List Accent 5" w:semiHidden="0" w:uiPriority="72" w:unhideWhenUsed="0"/>
+    <w:lsdException w:name="Colorful Grid Accent 5" w:semiHidden="0" w:uiPriority="73" w:unhideWhenUsed="0"/>
+    <w:lsdException w:name="Light Shading Accent 6" w:semiHidden="0" w:uiPriority="60" w:unhideWhenUsed="0"/>
+    <w:lsdException w:name="Light List Accent 6" w:semiHidden="0" w:uiPriority="61" w:unhideWhenUsed="0"/>
+    <w:lsdException w:name="Light Grid Accent 6" w:semiHidden="0" w:uiPriority="62" w:unhideWhenUsed="0"/>
+    <w:lsdException w:name="Medium Shading 1 Accent 6" w:semiHidden="0" w:uiPriority="63" w:unhideWhenUsed="0"/>
+    <w:lsdException w:name="Medium Shading 2 Accent 6" w:semiHidden="0" w:uiPriority="64" w:unhideWhenUsed="0"/>
+    <w:lsdException w:name="Medium List 1 Accent 6" w:semiHidden="0" w:uiPriority="65" w:unhideWhenUsed="0"/>
+    <w:lsdException w:name="Medium List 2 Accent 6" w:semiHidden="0" w:uiPriority="66" w:unhideWhenUsed="0"/>
+    <w:lsdException w:name="Medium Grid 1 Accent 6" w:semiHidden="0" w:uiPriority="67" w:unhideWhenUsed="0"/>
+    <w:lsdException w:name="Medium Grid 2 Accent 6" w:semiHidden="0" w:uiPriority="68" w:unhideWhenUsed="0"/>
+    <w:lsdException w:name="Medium Grid 3 Accent 6" w:semiHidden="0" w:uiPriority="69" w:unhideWhenUsed="0"/>
+    <w:lsdException w:name="Dark List Accent 6" w:semiHidden="0" w:uiPriority="70" w:unhideWhenUsed="0"/>
+    <w:lsdException w:name="Colorful Shading Accent 6" w:semiHidden="0" w:uiPriority="71" w:unhideWhenUsed="0"/>
+    <w:lsdException w:name="Colorful List Accent 6" w:semiHidden="0" w:uiPriority="72" w:unhideWhenUsed="0"/>
+    <w:lsdException w:name="Colorful Grid Accent 6" w:semiHidden="0" w:uiPriority="73" w:unhideWhenUsed="0"/>
+    <w:lsdException w:name="Subtle Emphasis" w:semiHidden="0" w:uiPriority="19" w:unhideWhenUsed="0" w:qFormat="1"/>
+    <w:lsdException w:name="Intense Emphasis" w:semiHidden="0" w:uiPriority="21" w:unhideWhenUsed="0" w:qFormat="1"/>
+    <w:lsdException w:name="Subtle Reference" w:semiHidden="0" w:uiPriority="31" w:unhideWhenUsed="0" w:qFormat="1"/>
+    <w:lsdException w:name="Intense Reference" w:semiHidden="0" w:uiPriority="32" w:unhideWhenUsed="0" w:qFormat="1"/>
+    <w:lsdException w:name="Book Title" w:semiHidden="0" w:uiPriority="33" w:unhideWhenUsed="0" w:qFormat="1"/>
+    <w:lsdException w:name="Bibliography" w:uiPriority="37"/>
+    <w:lsdException w:name="TOC Heading" w:uiPriority="39" w:qFormat="1"/>
+  </w:latentStyles>
+  <w:style w:type="paragraph" w:default="1" w:styleId="Normal">
+    <w:name w:val="Normal"/>
+    <w:qFormat/>
+  </w:style>
+  <w:style w:type="character" w:default="1" w:styleId="DefaultParagraphFont">
+    <w:name w:val="Default Paragraph Font"/>
+    <w:uiPriority w:val="1"/>
+    <w:semiHidden/>
+    <w:unhideWhenUsed/>
+  </w:style>
+  <w:style w:type="table" w:default="1" w:styleId="TableNormal">
+    <w:name w:val="Normal Table"/>
+    <w:uiPriority w:val="99"/>
+    <w:semiHidden/>
+    <w:unhideWhenUsed/>
+    <w:tblPr>
+      <w:tblInd w:w="0" w:type="dxa"/>
+      <w:tblCellMar>
+        <w:top w:w="0" w:type="dxa"/>
+        <w:left w:w="108" w:type="dxa"/>
+        <w:bottom w:w="0" w:type="dxa"/>
+        <w:right w:w="108" w:type="dxa"/>
+      </w:tblCellMar>
+    </w:tblPr>
+  </w:style>
+  <w:style w:type="numbering" w:default="1" w:styleId="NoList">
+    <w:name w:val="No List"/>
+    <w:uiPriority w:val="99"/>
+    <w:semiHidden/>
+    <w:unhideWhenUsed/>
+  </w:style>
+  <w:style w:type="paragraph" w:customStyle="1" w:styleId="09A0D9A4C15A5F4D95351D55C6B59FB7">
+    <w:name w:val="09A0D9A4C15A5F4D95351D55C6B59FB7"/>
+    <w:rsid w:val="00AC1784"/>
+  </w:style>
+  <w:style w:type="paragraph" w:customStyle="1" w:styleId="5CF699B2EB7EE044B3D88D457F1F7450">
+    <w:name w:val="5CF699B2EB7EE044B3D88D457F1F7450"/>
+    <w:rsid w:val="00AC1784"/>
+  </w:style>
+  <w:style w:type="paragraph" w:customStyle="1" w:styleId="B35D8C0AEC067E4486255EDE511BD069">
+    <w:name w:val="B35D8C0AEC067E4486255EDE511BD069"/>
+    <w:rsid w:val="00AC1784"/>
+  </w:style>
+  <w:style w:type="paragraph" w:customStyle="1" w:styleId="D7574E2AF446594C8C230AF3F7786BD1">
+    <w:name w:val="D7574E2AF446594C8C230AF3F7786BD1"/>
+    <w:rsid w:val="00AC1784"/>
+  </w:style>
+  <w:style w:type="paragraph" w:customStyle="1" w:styleId="D885C732473F944A951C88C8C43ABEAC">
+    <w:name w:val="D885C732473F944A951C88C8C43ABEAC"/>
+    <w:rsid w:val="00AC1784"/>
+  </w:style>
+  <w:style w:type="paragraph" w:customStyle="1" w:styleId="58C3B101BA0D0D47B1539658C9352700">
+    <w:name w:val="58C3B101BA0D0D47B1539658C9352700"/>
+    <w:rsid w:val="00AC1784"/>
+  </w:style>
+</w:styles>
+</file>
+
+<file path=word/glossary/webSettings.xml><?xml version="1.0" encoding="utf-8"?>
+<w:webSettings xmlns:mc="http://schemas.openxmlformats.org/markup-compatibility/2006" xmlns:r="http://schemas.openxmlformats.org/officeDocument/2006/relationships" xmlns:w="http://schemas.openxmlformats.org/wordprocessingml/2006/main" xmlns:w14="http://schemas.microsoft.com/office/word/2010/wordml" mc:Ignorable="w14">
+  <w:allowPNG/>
+  <w:doNotSaveAsSingleFile/>
+</w:webSettings>
 </file>
 
 <file path=word/theme/theme1.xml><?xml version="1.0" encoding="utf-8"?>
@@ -7997,7 +9605,7 @@
 </file>
 
 <file path=customXml/itemProps1.xml><?xml version="1.0" encoding="utf-8"?>
-<ds:datastoreItem xmlns:ds="http://schemas.openxmlformats.org/officeDocument/2006/customXml" ds:itemID="{9F1CAE16-A001-E64C-A639-4A5EB312E767}">
+<ds:datastoreItem xmlns:ds="http://schemas.openxmlformats.org/officeDocument/2006/customXml" ds:itemID="{F9BAE44A-618B-5C47-8960-6B5A8CD00433}">
   <ds:schemaRefs>
     <ds:schemaRef ds:uri="http://schemas.openxmlformats.org/officeDocument/2006/bibliography"/>
   </ds:schemaRefs>

--- a/FinalProject/FinalReport.docx
+++ b/FinalProject/FinalReport.docx
@@ -961,7 +961,19 @@
         <w:rPr>
           <w:rFonts w:ascii="Times New Roman" w:hAnsi="Times New Roman" w:cs="Times New Roman"/>
         </w:rPr>
-        <w:t>In the event that facial detection fails via incorrect feature identification</w:t>
+        <w:t xml:space="preserve">In the event that facial detection fails </w:t>
+      </w:r>
+      <w:r>
+        <w:rPr>
+          <w:rFonts w:ascii="Times New Roman" w:hAnsi="Times New Roman" w:cs="Times New Roman"/>
+        </w:rPr>
+        <w:t xml:space="preserve">due to </w:t>
+      </w:r>
+      <w:r>
+        <w:rPr>
+          <w:rFonts w:ascii="Times New Roman" w:hAnsi="Times New Roman" w:cs="Times New Roman"/>
+        </w:rPr>
+        <w:t>incorrect feature identification</w:t>
       </w:r>
       <w:r>
         <w:rPr>
@@ -1202,7 +1214,19 @@
           <w:rFonts w:ascii="Times New Roman" w:hAnsi="Times New Roman" w:cs="Times New Roman"/>
         </w:rPr>
         <w:tab/>
-        <w:t>During the development of Suspect Report Generator algorithm it was necessary to test the facial recognition portion of the algorithm. The data set chosen for testing was Collection of Facial Images (Spacek, 2016) consisting of seven thousand nine hundred 24-bit color JPG images of both male and female subjects of various racial origins and various ages. Facial hair and glasses were present and lighting was an artificial tungsten and fluorescent overhead. The images were organized into four directories based on the lighting, facial expression chang</w:t>
+        <w:t>During the development of Suspect Report Generator algorithm it was necessary to test the facial recognition portion of the algorithm. The data set chosen for testing was Collection of Facial Images (Spacek, 2016) consisting of seven thousand nine hundred 24-bit color JPG images of both male and female subjects of various racial origins and various ages. Facial hair and glasses were present</w:t>
+      </w:r>
+      <w:r>
+        <w:rPr>
+          <w:rFonts w:ascii="Times New Roman" w:hAnsi="Times New Roman" w:cs="Times New Roman"/>
+        </w:rPr>
+        <w:t xml:space="preserve"> in some images</w:t>
+      </w:r>
+      <w:r>
+        <w:rPr>
+          <w:rFonts w:ascii="Times New Roman" w:hAnsi="Times New Roman" w:cs="Times New Roman"/>
+        </w:rPr>
+        <w:t xml:space="preserve"> and lighting was an artificial tungsten and fluorescent overhead. The images were organized into four directories based on the lighting, facial expression chang</w:t>
       </w:r>
       <w:r>
         <w:rPr>
@@ -2561,28 +2585,38 @@
         <w:jc w:val="center"/>
         <w:rPr>
           <w:rFonts w:ascii="Times New Roman" w:hAnsi="Times New Roman" w:cs="Times New Roman"/>
+          <w:sz w:val="20"/>
+          <w:szCs w:val="20"/>
+        </w:rPr>
+      </w:pPr>
+      <w:r>
+        <w:rPr>
+          <w:rFonts w:ascii="Times New Roman" w:hAnsi="Times New Roman" w:cs="Times New Roman"/>
+          <w:b/>
+          <w:sz w:val="20"/>
+          <w:szCs w:val="20"/>
+        </w:rPr>
+        <w:t>Figure 10:</w:t>
+      </w:r>
+      <w:r>
+        <w:rPr>
+          <w:rFonts w:ascii="Times New Roman" w:hAnsi="Times New Roman" w:cs="Times New Roman"/>
+          <w:sz w:val="20"/>
+          <w:szCs w:val="20"/>
+        </w:rPr>
+        <w:t xml:space="preserve"> An interesting case in which the yellow colored masked man is identified. A mouth and eyes are clearly identified in every face but the color intensity of the yellow mask allows for facial recognition. Generally unhelpful should a suspect wear any other color of mask but an interesting case nonetheless.</w:t>
+      </w:r>
+    </w:p>
+    <w:p>
+      <w:pPr>
+        <w:jc w:val="center"/>
+        <w:rPr>
+          <w:rFonts w:ascii="Times New Roman" w:hAnsi="Times New Roman" w:cs="Times New Roman"/>
           <w:i/>
           <w:sz w:val="20"/>
           <w:szCs w:val="20"/>
         </w:rPr>
       </w:pPr>
-      <w:r>
-        <w:rPr>
-          <w:rFonts w:ascii="Times New Roman" w:hAnsi="Times New Roman" w:cs="Times New Roman"/>
-          <w:b/>
-          <w:sz w:val="20"/>
-          <w:szCs w:val="20"/>
-        </w:rPr>
-        <w:t>Figure 10:</w:t>
-      </w:r>
-      <w:r>
-        <w:rPr>
-          <w:rFonts w:ascii="Times New Roman" w:hAnsi="Times New Roman" w:cs="Times New Roman"/>
-          <w:sz w:val="20"/>
-          <w:szCs w:val="20"/>
-        </w:rPr>
-        <w:t xml:space="preserve"> An interesting case in which the yellow colored masked man is identified. A mouth and eyes are clearly identified in every face but the color intensity of the yellow mask allows for facial recognition. Generally unhelpful should a suspect wear any other color of mask but an interesting case nonetheless.</w:t>
-      </w:r>
     </w:p>
     <w:p>
       <w:pPr>
@@ -2830,7 +2864,19 @@
         <w:rPr>
           <w:rFonts w:ascii="Times New Roman" w:hAnsi="Times New Roman" w:cs="Times New Roman"/>
         </w:rPr>
-        <w:t>I believe the initial goal of the project has been met because the system is successful at facial detection extending to multiple faces in a frame and is able to do so in a time efficient manner. However, I believe that this application barely scratches the surface of image and video analysis and has multiple extensions to be implemented in the future before it can truly be considered to be useful</w:t>
+        <w:t xml:space="preserve">I believe the initial goal of the project has been met because the system is successful at facial detection extending to multiple faces in a frame and is able to do so in a time efficient manner. However, I believe that this application barely scratches the surface of image and video analysis </w:t>
+      </w:r>
+      <w:r>
+        <w:rPr>
+          <w:rFonts w:ascii="Times New Roman" w:hAnsi="Times New Roman" w:cs="Times New Roman"/>
+        </w:rPr>
+        <w:t xml:space="preserve">in criminal justice </w:t>
+      </w:r>
+      <w:r>
+        <w:rPr>
+          <w:rFonts w:ascii="Times New Roman" w:hAnsi="Times New Roman" w:cs="Times New Roman"/>
+        </w:rPr>
+        <w:t>and has multiple extensions to be implemented in the future before it can truly be considered to be useful</w:t>
       </w:r>
       <w:r>
         <w:rPr>
@@ -3064,7 +3110,7 @@
         <w:rPr>
           <w:rFonts w:ascii="Times New Roman" w:hAnsi="Times New Roman" w:cs="Times New Roman"/>
         </w:rPr>
-        <w:t xml:space="preserve"> above figures. However, well-placed cameras in well-illuminated areas with wide frame lenses would likely be very capable of capturing enough information such that report generation would be a viable and successfu</w:t>
+        <w:t xml:space="preserve"> above figures. However, well-placed cameras in well-illuminated areas would likely be very capable of capturing enough information such that report generation would be a viable and successfu</w:t>
       </w:r>
       <w:r>
         <w:rPr>
@@ -3415,15 +3461,7 @@
         <w:rPr>
           <w:rFonts w:ascii="Times New Roman" w:hAnsi="Times New Roman" w:cs="Times New Roman"/>
         </w:rPr>
-        <w:t xml:space="preserve">. Firstly, I learned that the MATLAB Computer Vision Toolbox is incredibly powerful and provides expertly implemented algorithms for a variety of computer vision tasks. I truly believe that my final project would have been no where near as successful or complete if I had been </w:t>
-      </w:r>
-      <w:bookmarkStart w:id="0" w:name="_GoBack"/>
-      <w:bookmarkEnd w:id="0"/>
-      <w:r>
-        <w:rPr>
-          <w:rFonts w:ascii="Times New Roman" w:hAnsi="Times New Roman" w:cs="Times New Roman"/>
-        </w:rPr>
-        <w:t xml:space="preserve">prohibited from using the </w:t>
+        <w:t xml:space="preserve">. Firstly, I learned that the MATLAB Computer Vision Toolbox is incredibly powerful and provides expertly implemented algorithms for a variety of computer vision tasks. I truly believe that my final project would have been no where near as successful or complete if I had been prohibited from using the </w:t>
       </w:r>
       <w:r>
         <w:rPr>
@@ -3461,7 +3499,31 @@
         <w:rPr>
           <w:rFonts w:ascii="Times New Roman" w:hAnsi="Times New Roman" w:cs="Times New Roman"/>
         </w:rPr>
-        <w:t xml:space="preserve"> It was incredibly enjoyable to use the MATLAB Computer Vision Toolbox and end up with a product which I felt as though could actually be of viable use in industry today. </w:t>
+        <w:t xml:space="preserve"> It was incredibly enjoyable </w:t>
+      </w:r>
+      <w:r>
+        <w:rPr>
+          <w:rFonts w:ascii="Times New Roman" w:hAnsi="Times New Roman" w:cs="Times New Roman"/>
+        </w:rPr>
+        <w:t>using</w:t>
+      </w:r>
+      <w:r>
+        <w:rPr>
+          <w:rFonts w:ascii="Times New Roman" w:hAnsi="Times New Roman" w:cs="Times New Roman"/>
+        </w:rPr>
+        <w:t xml:space="preserve"> the MATLAB Computer Vision Toolbox and end</w:t>
+      </w:r>
+      <w:r>
+        <w:rPr>
+          <w:rFonts w:ascii="Times New Roman" w:hAnsi="Times New Roman" w:cs="Times New Roman"/>
+        </w:rPr>
+        <w:t>ing up with a product that</w:t>
+      </w:r>
+      <w:r>
+        <w:rPr>
+          <w:rFonts w:ascii="Times New Roman" w:hAnsi="Times New Roman" w:cs="Times New Roman"/>
+        </w:rPr>
+        <w:t xml:space="preserve"> I felt could actually be of viable use in industry today. </w:t>
       </w:r>
       <w:r>
         <w:rPr>
@@ -3738,6 +3800,86 @@
     <w:p>
       <w:pPr>
         <w:spacing w:line="480" w:lineRule="auto"/>
+        <w:rPr>
+          <w:rFonts w:ascii="Times New Roman" w:hAnsi="Times New Roman" w:cs="Times New Roman"/>
+        </w:rPr>
+      </w:pPr>
+    </w:p>
+    <w:p>
+      <w:pPr>
+        <w:spacing w:line="480" w:lineRule="auto"/>
+        <w:rPr>
+          <w:rFonts w:ascii="Times New Roman" w:hAnsi="Times New Roman" w:cs="Times New Roman"/>
+        </w:rPr>
+      </w:pPr>
+    </w:p>
+    <w:p>
+      <w:pPr>
+        <w:spacing w:line="480" w:lineRule="auto"/>
+        <w:rPr>
+          <w:rFonts w:ascii="Times New Roman" w:hAnsi="Times New Roman" w:cs="Times New Roman"/>
+        </w:rPr>
+      </w:pPr>
+    </w:p>
+    <w:p>
+      <w:pPr>
+        <w:spacing w:line="480" w:lineRule="auto"/>
+        <w:rPr>
+          <w:rFonts w:ascii="Times New Roman" w:hAnsi="Times New Roman" w:cs="Times New Roman"/>
+        </w:rPr>
+      </w:pPr>
+    </w:p>
+    <w:p>
+      <w:pPr>
+        <w:spacing w:line="480" w:lineRule="auto"/>
+        <w:rPr>
+          <w:rFonts w:ascii="Times New Roman" w:hAnsi="Times New Roman" w:cs="Times New Roman"/>
+        </w:rPr>
+      </w:pPr>
+    </w:p>
+    <w:p>
+      <w:pPr>
+        <w:spacing w:line="480" w:lineRule="auto"/>
+        <w:rPr>
+          <w:rFonts w:ascii="Times New Roman" w:hAnsi="Times New Roman" w:cs="Times New Roman"/>
+        </w:rPr>
+      </w:pPr>
+    </w:p>
+    <w:p>
+      <w:pPr>
+        <w:spacing w:line="480" w:lineRule="auto"/>
+        <w:rPr>
+          <w:rFonts w:ascii="Times New Roman" w:hAnsi="Times New Roman" w:cs="Times New Roman"/>
+        </w:rPr>
+      </w:pPr>
+    </w:p>
+    <w:p>
+      <w:pPr>
+        <w:spacing w:line="480" w:lineRule="auto"/>
+        <w:rPr>
+          <w:rFonts w:ascii="Times New Roman" w:hAnsi="Times New Roman" w:cs="Times New Roman"/>
+        </w:rPr>
+      </w:pPr>
+    </w:p>
+    <w:p>
+      <w:pPr>
+        <w:spacing w:line="480" w:lineRule="auto"/>
+        <w:rPr>
+          <w:rFonts w:ascii="Times New Roman" w:hAnsi="Times New Roman" w:cs="Times New Roman"/>
+        </w:rPr>
+      </w:pPr>
+    </w:p>
+    <w:p>
+      <w:pPr>
+        <w:spacing w:line="480" w:lineRule="auto"/>
+        <w:rPr>
+          <w:rFonts w:ascii="Times New Roman" w:hAnsi="Times New Roman" w:cs="Times New Roman"/>
+        </w:rPr>
+      </w:pPr>
+    </w:p>
+    <w:p>
+      <w:pPr>
+        <w:spacing w:line="480" w:lineRule="auto"/>
         <w:jc w:val="center"/>
         <w:rPr>
           <w:rFonts w:ascii="Times New Roman" w:hAnsi="Times New Roman" w:cs="Times New Roman"/>
@@ -3938,6 +4080,138 @@
         </w:rPr>
         <w:t xml:space="preserve"> Nov. 2016.</w:t>
       </w:r>
+    </w:p>
+    <w:p>
+      <w:pPr>
+        <w:spacing w:line="480" w:lineRule="auto"/>
+        <w:ind w:left="720" w:hanging="720"/>
+        <w:jc w:val="center"/>
+        <w:rPr>
+          <w:rFonts w:ascii="Times New Roman" w:eastAsia="Times New Roman" w:hAnsi="Times New Roman" w:cs="Times New Roman"/>
+          <w:b/>
+        </w:rPr>
+      </w:pPr>
+    </w:p>
+    <w:p>
+      <w:pPr>
+        <w:spacing w:line="480" w:lineRule="auto"/>
+        <w:ind w:left="720" w:hanging="720"/>
+        <w:jc w:val="center"/>
+        <w:rPr>
+          <w:rFonts w:ascii="Times New Roman" w:eastAsia="Times New Roman" w:hAnsi="Times New Roman" w:cs="Times New Roman"/>
+          <w:b/>
+        </w:rPr>
+      </w:pPr>
+    </w:p>
+    <w:p>
+      <w:pPr>
+        <w:spacing w:line="480" w:lineRule="auto"/>
+        <w:ind w:left="720" w:hanging="720"/>
+        <w:jc w:val="center"/>
+        <w:rPr>
+          <w:rFonts w:ascii="Times New Roman" w:eastAsia="Times New Roman" w:hAnsi="Times New Roman" w:cs="Times New Roman"/>
+          <w:b/>
+        </w:rPr>
+      </w:pPr>
+    </w:p>
+    <w:p>
+      <w:pPr>
+        <w:spacing w:line="480" w:lineRule="auto"/>
+        <w:ind w:left="720" w:hanging="720"/>
+        <w:jc w:val="center"/>
+        <w:rPr>
+          <w:rFonts w:ascii="Times New Roman" w:eastAsia="Times New Roman" w:hAnsi="Times New Roman" w:cs="Times New Roman"/>
+          <w:b/>
+        </w:rPr>
+      </w:pPr>
+    </w:p>
+    <w:p>
+      <w:pPr>
+        <w:spacing w:line="480" w:lineRule="auto"/>
+        <w:ind w:left="720" w:hanging="720"/>
+        <w:jc w:val="center"/>
+        <w:rPr>
+          <w:rFonts w:ascii="Times New Roman" w:eastAsia="Times New Roman" w:hAnsi="Times New Roman" w:cs="Times New Roman"/>
+          <w:b/>
+        </w:rPr>
+      </w:pPr>
+    </w:p>
+    <w:p>
+      <w:pPr>
+        <w:spacing w:line="480" w:lineRule="auto"/>
+        <w:ind w:left="720" w:hanging="720"/>
+        <w:jc w:val="center"/>
+        <w:rPr>
+          <w:rFonts w:ascii="Times New Roman" w:eastAsia="Times New Roman" w:hAnsi="Times New Roman" w:cs="Times New Roman"/>
+          <w:b/>
+        </w:rPr>
+      </w:pPr>
+    </w:p>
+    <w:p>
+      <w:pPr>
+        <w:spacing w:line="480" w:lineRule="auto"/>
+        <w:ind w:left="720" w:hanging="720"/>
+        <w:jc w:val="center"/>
+        <w:rPr>
+          <w:rFonts w:ascii="Times New Roman" w:eastAsia="Times New Roman" w:hAnsi="Times New Roman" w:cs="Times New Roman"/>
+          <w:b/>
+        </w:rPr>
+      </w:pPr>
+    </w:p>
+    <w:p>
+      <w:pPr>
+        <w:spacing w:line="480" w:lineRule="auto"/>
+        <w:ind w:left="720" w:hanging="720"/>
+        <w:jc w:val="center"/>
+        <w:rPr>
+          <w:rFonts w:ascii="Times New Roman" w:eastAsia="Times New Roman" w:hAnsi="Times New Roman" w:cs="Times New Roman"/>
+          <w:b/>
+        </w:rPr>
+      </w:pPr>
+    </w:p>
+    <w:p>
+      <w:pPr>
+        <w:spacing w:line="480" w:lineRule="auto"/>
+        <w:ind w:left="720" w:hanging="720"/>
+        <w:jc w:val="center"/>
+        <w:rPr>
+          <w:rFonts w:ascii="Times New Roman" w:eastAsia="Times New Roman" w:hAnsi="Times New Roman" w:cs="Times New Roman"/>
+          <w:b/>
+        </w:rPr>
+      </w:pPr>
+    </w:p>
+    <w:p>
+      <w:pPr>
+        <w:spacing w:line="480" w:lineRule="auto"/>
+        <w:ind w:left="720" w:hanging="720"/>
+        <w:jc w:val="center"/>
+        <w:rPr>
+          <w:rFonts w:ascii="Times New Roman" w:eastAsia="Times New Roman" w:hAnsi="Times New Roman" w:cs="Times New Roman"/>
+          <w:b/>
+        </w:rPr>
+      </w:pPr>
+    </w:p>
+    <w:p>
+      <w:pPr>
+        <w:spacing w:line="480" w:lineRule="auto"/>
+        <w:ind w:left="720" w:hanging="720"/>
+        <w:jc w:val="center"/>
+        <w:rPr>
+          <w:rFonts w:ascii="Times New Roman" w:eastAsia="Times New Roman" w:hAnsi="Times New Roman" w:cs="Times New Roman"/>
+          <w:b/>
+        </w:rPr>
+      </w:pPr>
+    </w:p>
+    <w:p>
+      <w:pPr>
+        <w:spacing w:line="480" w:lineRule="auto"/>
+        <w:ind w:left="720" w:hanging="720"/>
+        <w:jc w:val="center"/>
+        <w:rPr>
+          <w:rFonts w:ascii="Times New Roman" w:eastAsia="Times New Roman" w:hAnsi="Times New Roman" w:cs="Times New Roman"/>
+          <w:b/>
+        </w:rPr>
+      </w:pPr>
     </w:p>
     <w:p>
       <w:pPr>
@@ -6741,6 +7015,148 @@
           <w:b/>
         </w:rPr>
       </w:pPr>
+    </w:p>
+    <w:p>
+      <w:pPr>
+        <w:spacing w:line="480" w:lineRule="auto"/>
+        <w:jc w:val="center"/>
+        <w:rPr>
+          <w:rFonts w:ascii="Times New Roman" w:eastAsia="Times New Roman" w:hAnsi="Times New Roman" w:cs="Times New Roman"/>
+          <w:b/>
+        </w:rPr>
+      </w:pPr>
+    </w:p>
+    <w:p>
+      <w:pPr>
+        <w:spacing w:line="480" w:lineRule="auto"/>
+        <w:jc w:val="center"/>
+        <w:rPr>
+          <w:rFonts w:ascii="Times New Roman" w:eastAsia="Times New Roman" w:hAnsi="Times New Roman" w:cs="Times New Roman"/>
+          <w:b/>
+        </w:rPr>
+      </w:pPr>
+    </w:p>
+    <w:p>
+      <w:pPr>
+        <w:spacing w:line="480" w:lineRule="auto"/>
+        <w:jc w:val="center"/>
+        <w:rPr>
+          <w:rFonts w:ascii="Times New Roman" w:eastAsia="Times New Roman" w:hAnsi="Times New Roman" w:cs="Times New Roman"/>
+          <w:b/>
+        </w:rPr>
+      </w:pPr>
+    </w:p>
+    <w:p>
+      <w:pPr>
+        <w:spacing w:line="480" w:lineRule="auto"/>
+        <w:jc w:val="center"/>
+        <w:rPr>
+          <w:rFonts w:ascii="Times New Roman" w:eastAsia="Times New Roman" w:hAnsi="Times New Roman" w:cs="Times New Roman"/>
+          <w:b/>
+        </w:rPr>
+      </w:pPr>
+    </w:p>
+    <w:p>
+      <w:pPr>
+        <w:spacing w:line="480" w:lineRule="auto"/>
+        <w:jc w:val="center"/>
+        <w:rPr>
+          <w:rFonts w:ascii="Times New Roman" w:eastAsia="Times New Roman" w:hAnsi="Times New Roman" w:cs="Times New Roman"/>
+          <w:b/>
+        </w:rPr>
+      </w:pPr>
+    </w:p>
+    <w:p>
+      <w:pPr>
+        <w:spacing w:line="480" w:lineRule="auto"/>
+        <w:jc w:val="center"/>
+        <w:rPr>
+          <w:rFonts w:ascii="Times New Roman" w:eastAsia="Times New Roman" w:hAnsi="Times New Roman" w:cs="Times New Roman"/>
+          <w:b/>
+        </w:rPr>
+      </w:pPr>
+    </w:p>
+    <w:p>
+      <w:pPr>
+        <w:spacing w:line="480" w:lineRule="auto"/>
+        <w:jc w:val="center"/>
+        <w:rPr>
+          <w:rFonts w:ascii="Times New Roman" w:eastAsia="Times New Roman" w:hAnsi="Times New Roman" w:cs="Times New Roman"/>
+          <w:b/>
+        </w:rPr>
+      </w:pPr>
+    </w:p>
+    <w:p>
+      <w:pPr>
+        <w:spacing w:line="480" w:lineRule="auto"/>
+        <w:jc w:val="center"/>
+        <w:rPr>
+          <w:rFonts w:ascii="Times New Roman" w:eastAsia="Times New Roman" w:hAnsi="Times New Roman" w:cs="Times New Roman"/>
+          <w:b/>
+        </w:rPr>
+      </w:pPr>
+    </w:p>
+    <w:p>
+      <w:pPr>
+        <w:spacing w:line="480" w:lineRule="auto"/>
+        <w:jc w:val="center"/>
+        <w:rPr>
+          <w:rFonts w:ascii="Times New Roman" w:eastAsia="Times New Roman" w:hAnsi="Times New Roman" w:cs="Times New Roman"/>
+          <w:b/>
+        </w:rPr>
+      </w:pPr>
+    </w:p>
+    <w:p>
+      <w:pPr>
+        <w:spacing w:line="480" w:lineRule="auto"/>
+        <w:jc w:val="center"/>
+        <w:rPr>
+          <w:rFonts w:ascii="Times New Roman" w:eastAsia="Times New Roman" w:hAnsi="Times New Roman" w:cs="Times New Roman"/>
+          <w:b/>
+        </w:rPr>
+      </w:pPr>
+    </w:p>
+    <w:p>
+      <w:pPr>
+        <w:spacing w:line="480" w:lineRule="auto"/>
+        <w:jc w:val="center"/>
+        <w:rPr>
+          <w:rFonts w:ascii="Times New Roman" w:eastAsia="Times New Roman" w:hAnsi="Times New Roman" w:cs="Times New Roman"/>
+          <w:b/>
+        </w:rPr>
+      </w:pPr>
+    </w:p>
+    <w:p>
+      <w:pPr>
+        <w:spacing w:line="480" w:lineRule="auto"/>
+        <w:jc w:val="center"/>
+        <w:rPr>
+          <w:rFonts w:ascii="Times New Roman" w:eastAsia="Times New Roman" w:hAnsi="Times New Roman" w:cs="Times New Roman"/>
+          <w:b/>
+        </w:rPr>
+      </w:pPr>
+    </w:p>
+    <w:p>
+      <w:pPr>
+        <w:spacing w:line="480" w:lineRule="auto"/>
+        <w:jc w:val="center"/>
+        <w:rPr>
+          <w:rFonts w:ascii="Times New Roman" w:eastAsia="Times New Roman" w:hAnsi="Times New Roman" w:cs="Times New Roman"/>
+          <w:b/>
+        </w:rPr>
+      </w:pPr>
+    </w:p>
+    <w:p>
+      <w:pPr>
+        <w:spacing w:line="480" w:lineRule="auto"/>
+        <w:jc w:val="center"/>
+        <w:rPr>
+          <w:rFonts w:ascii="Times New Roman" w:eastAsia="Times New Roman" w:hAnsi="Times New Roman" w:cs="Times New Roman"/>
+          <w:b/>
+        </w:rPr>
+      </w:pPr>
+      <w:bookmarkStart w:id="0" w:name="_GoBack"/>
+      <w:bookmarkEnd w:id="0"/>
       <w:r>
         <w:rPr>
           <w:rFonts w:ascii="Times New Roman" w:eastAsia="Times New Roman" w:hAnsi="Times New Roman" w:cs="Times New Roman"/>
@@ -7391,7 +7807,7 @@
         <w:rStyle w:val="PageNumber"/>
         <w:noProof/>
       </w:rPr>
-      <w:t>11</w:t>
+      <w:t>1</w:t>
     </w:r>
     <w:r>
       <w:rPr>
@@ -9605,7 +10021,7 @@
 </file>
 
 <file path=customXml/itemProps1.xml><?xml version="1.0" encoding="utf-8"?>
-<ds:datastoreItem xmlns:ds="http://schemas.openxmlformats.org/officeDocument/2006/customXml" ds:itemID="{F9BAE44A-618B-5C47-8960-6B5A8CD00433}">
+<ds:datastoreItem xmlns:ds="http://schemas.openxmlformats.org/officeDocument/2006/customXml" ds:itemID="{AA95567F-75FD-BC4A-9CAB-9DA98233014E}">
   <ds:schemaRefs>
     <ds:schemaRef ds:uri="http://schemas.openxmlformats.org/officeDocument/2006/bibliography"/>
   </ds:schemaRefs>
